--- a/受控文档/愿景与范围文档/愿景与范围.docx
+++ b/受控文档/愿景与范围文档/愿景与范围.docx
@@ -55,7 +55,7 @@
                     </pic:cNvPicPr>
                   </pic:nvPicPr>
                   <pic:blipFill>
-                    <a:blip r:embed="rId6">
+                    <a:blip r:embed="rId7">
                       <a:lum bright="-6000" contrast="18000"/>
                       <a:extLst>
                         <a:ext uri="{28A0092B-C50C-407E-A947-70E740481C1C}">
@@ -129,7 +129,7 @@
                     </pic:cNvPicPr>
                   </pic:nvPicPr>
                   <pic:blipFill>
-                    <a:blip r:embed="rId7">
+                    <a:blip r:embed="rId8">
                       <a:extLst>
                         <a:ext uri="{28A0092B-C50C-407E-A947-70E740481C1C}">
                           <a14:useLocalDpi xmlns:a14="http://schemas.microsoft.com/office/drawing/2010/main" val="0"/>
@@ -273,7 +273,7 @@
                     </pic:cNvPicPr>
                   </pic:nvPicPr>
                   <pic:blipFill>
-                    <a:blip r:embed="rId8">
+                    <a:blip r:embed="rId9">
                       <a:extLst>
                         <a:ext uri="{28A0092B-C50C-407E-A947-70E740481C1C}">
                           <a14:useLocalDpi xmlns:a14="http://schemas.microsoft.com/office/drawing/2010/main" val="0"/>
@@ -551,14 +551,7 @@
                 <w:rFonts w:hint="eastAsia"/>
                 <w:kern w:val="0"/>
               </w:rPr>
-              <w:t>-</w:t>
-            </w:r>
-            <w:r>
-              <w:rPr>
-                <w:rFonts w:hint="eastAsia"/>
-                <w:kern w:val="0"/>
-              </w:rPr>
-              <w:t>WS</w:t>
+              <w:t>-WS</w:t>
             </w:r>
           </w:p>
         </w:tc>
@@ -612,7 +605,13 @@
               <w:rPr>
                 <w:kern w:val="0"/>
               </w:rPr>
-              <w:t>0.1</w:t>
+              <w:t>0.</w:t>
+            </w:r>
+            <w:r>
+              <w:rPr>
+                <w:kern w:val="0"/>
+              </w:rPr>
+              <w:t>2</w:t>
             </w:r>
             <w:r>
               <w:rPr>
@@ -1078,13 +1077,167 @@
               <w:rPr>
                 <w:rFonts w:hint="eastAsia"/>
               </w:rPr>
+              <w:t>/10</w:t>
+            </w:r>
+          </w:p>
+        </w:tc>
+        <w:tc>
+          <w:tcPr>
+            <w:tcW w:w="894" w:type="dxa"/>
+          </w:tcPr>
+          <w:p>
+            <w:r>
+              <w:rPr>
+                <w:rFonts w:hint="eastAsia"/>
+              </w:rPr>
+              <w:t>童欣</w:t>
+            </w:r>
+          </w:p>
+        </w:tc>
+        <w:tc>
+          <w:tcPr>
+            <w:tcW w:w="839" w:type="dxa"/>
+          </w:tcPr>
+          <w:p>
+            <w:r>
+              <w:rPr>
+                <w:rFonts w:hint="eastAsia"/>
+              </w:rPr>
+              <w:t>童欣</w:t>
+            </w:r>
+          </w:p>
+        </w:tc>
+      </w:tr>
+      <w:tr>
+        <w:tc>
+          <w:tcPr>
+            <w:tcW w:w="669" w:type="dxa"/>
+          </w:tcPr>
+          <w:p>
+            <w:pPr>
+              <w:rPr>
+                <w:rFonts w:hint="eastAsia"/>
+              </w:rPr>
+            </w:pPr>
+            <w:r>
+              <w:rPr>
+                <w:rFonts w:hint="eastAsia"/>
+              </w:rPr>
+              <w:t>0</w:t>
+            </w:r>
+            <w:r>
+              <w:t>.2</w:t>
+            </w:r>
+          </w:p>
+        </w:tc>
+        <w:tc>
+          <w:tcPr>
+            <w:tcW w:w="977" w:type="dxa"/>
+          </w:tcPr>
+          <w:p>
+            <w:pPr>
+              <w:rPr>
+                <w:rFonts w:hint="eastAsia"/>
+              </w:rPr>
+            </w:pPr>
+            <w:r>
+              <w:rPr>
+                <w:rFonts w:hint="eastAsia"/>
+              </w:rPr>
+              <w:t>童欣</w:t>
+            </w:r>
+          </w:p>
+        </w:tc>
+        <w:tc>
+          <w:tcPr>
+            <w:tcW w:w="1200" w:type="dxa"/>
+          </w:tcPr>
+          <w:p/>
+        </w:tc>
+        <w:tc>
+          <w:tcPr>
+            <w:tcW w:w="1967" w:type="dxa"/>
+          </w:tcPr>
+          <w:p>
+            <w:pPr>
+              <w:rPr>
+                <w:rFonts w:hint="eastAsia"/>
+              </w:rPr>
+            </w:pPr>
+            <w:r>
+              <w:rPr>
+                <w:rFonts w:hint="eastAsia"/>
+              </w:rPr>
+              <w:t>2</w:t>
+            </w:r>
+            <w:r>
+              <w:t>019</w:t>
+            </w:r>
+            <w:r>
+              <w:rPr>
+                <w:rFonts w:hint="eastAsia"/>
+              </w:rPr>
               <w:t>/</w:t>
             </w:r>
             <w:r>
-              <w:rPr>
-                <w:rFonts w:hint="eastAsia"/>
-              </w:rPr>
-              <w:t>10</w:t>
+              <w:t>11/6</w:t>
+            </w:r>
+          </w:p>
+        </w:tc>
+        <w:tc>
+          <w:tcPr>
+            <w:tcW w:w="641" w:type="dxa"/>
+          </w:tcPr>
+          <w:p>
+            <w:pPr>
+              <w:rPr>
+                <w:rFonts w:hint="eastAsia"/>
+              </w:rPr>
+            </w:pPr>
+            <w:r>
+              <w:rPr>
+                <w:rFonts w:hint="eastAsia"/>
+              </w:rPr>
+              <w:t>M</w:t>
+            </w:r>
+          </w:p>
+        </w:tc>
+        <w:tc>
+          <w:tcPr>
+            <w:tcW w:w="679" w:type="dxa"/>
+          </w:tcPr>
+          <w:p>
+            <w:pPr>
+              <w:rPr>
+                <w:rFonts w:hint="eastAsia"/>
+              </w:rPr>
+            </w:pPr>
+            <w:r>
+              <w:rPr>
+                <w:rFonts w:hint="eastAsia"/>
+              </w:rPr>
+              <w:t>修改版本</w:t>
+            </w:r>
+          </w:p>
+        </w:tc>
+        <w:tc>
+          <w:tcPr>
+            <w:tcW w:w="1173" w:type="dxa"/>
+          </w:tcPr>
+          <w:p>
+            <w:pPr>
+              <w:rPr>
+                <w:rFonts w:hint="eastAsia"/>
+              </w:rPr>
+            </w:pPr>
+            <w:r>
+              <w:rPr>
+                <w:rFonts w:hint="eastAsia"/>
+              </w:rPr>
+              <w:t>2</w:t>
+            </w:r>
+            <w:r>
+              <w:t>018/11/9</w:t>
             </w:r>
           </w:p>
         </w:tc>
@@ -1093,6 +1246,11 @@
             <w:tcW w:w="894" w:type="dxa"/>
           </w:tcPr>
           <w:p>
+            <w:pPr>
+              <w:rPr>
+                <w:rFonts w:hint="eastAsia"/>
+              </w:rPr>
+            </w:pPr>
             <w:r>
               <w:rPr>
                 <w:rFonts w:hint="eastAsia"/>
@@ -1106,6 +1264,11 @@
             <w:tcW w:w="839" w:type="dxa"/>
           </w:tcPr>
           <w:p>
+            <w:pPr>
+              <w:rPr>
+                <w:rFonts w:hint="eastAsia"/>
+              </w:rPr>
+            </w:pPr>
             <w:r>
               <w:rPr>
                 <w:rFonts w:hint="eastAsia"/>
@@ -1134,55 +1297,7 @@
         <w:rPr>
           <w:rFonts w:ascii="宋体" w:hAnsi="宋体" w:hint="eastAsia"/>
         </w:rPr>
-        <w:t>状态：</w:t>
-      </w:r>
-      <w:r>
-        <w:rPr>
-          <w:rFonts w:ascii="宋体" w:hAnsi="宋体" w:hint="eastAsia"/>
-        </w:rPr>
-        <w:t>S--</w:t>
-      </w:r>
-      <w:r>
-        <w:rPr>
-          <w:rFonts w:ascii="宋体" w:hAnsi="宋体" w:hint="eastAsia"/>
-        </w:rPr>
-        <w:t>首次编写，</w:t>
-      </w:r>
-      <w:r>
-        <w:rPr>
-          <w:rFonts w:ascii="宋体" w:hAnsi="宋体" w:hint="eastAsia"/>
-        </w:rPr>
-        <w:t>A--</w:t>
-      </w:r>
-      <w:r>
-        <w:rPr>
-          <w:rFonts w:ascii="宋体" w:hAnsi="宋体" w:hint="eastAsia"/>
-        </w:rPr>
-        <w:t>增加，</w:t>
-      </w:r>
-      <w:r>
-        <w:rPr>
-          <w:rFonts w:ascii="宋体" w:hAnsi="宋体" w:hint="eastAsia"/>
-        </w:rPr>
-        <w:t>M--</w:t>
-      </w:r>
-      <w:r>
-        <w:rPr>
-          <w:rFonts w:ascii="宋体" w:hAnsi="宋体" w:hint="eastAsia"/>
-        </w:rPr>
-        <w:t>修改，</w:t>
-      </w:r>
-      <w:r>
-        <w:rPr>
-          <w:rFonts w:ascii="宋体" w:hAnsi="宋体" w:hint="eastAsia"/>
-        </w:rPr>
-        <w:t>D--</w:t>
-      </w:r>
-      <w:r>
-        <w:rPr>
-          <w:rFonts w:ascii="宋体" w:hAnsi="宋体" w:hint="eastAsia"/>
-        </w:rPr>
-        <w:t>删除；</w:t>
+        <w:t>状态：S--首次编写，A--增加，M--修改，D--删除；</w:t>
       </w:r>
     </w:p>
     <w:p>
@@ -1377,10 +1492,7 @@
           <w:fldChar w:fldCharType="begin"/>
         </w:r>
         <w:r>
-          <w:instrText xml:space="preserve"> PAGEREF _Toc499</w:instrText>
-        </w:r>
-        <w:r>
-          <w:instrText xml:space="preserve">718368 \h </w:instrText>
+          <w:instrText xml:space="preserve"> PAGEREF _Toc499718368 \h </w:instrText>
         </w:r>
         <w:r>
           <w:fldChar w:fldCharType="separate"/>
@@ -1732,10 +1844,7 @@
           <w:fldChar w:fldCharType="begin"/>
         </w:r>
         <w:r>
-          <w:instrText xml:space="preserve"> PAGEREF</w:instrText>
-        </w:r>
-        <w:r>
-          <w:instrText xml:space="preserve"> _Toc499718376 \h </w:instrText>
+          <w:instrText xml:space="preserve"> PAGEREF _Toc499718376 \h </w:instrText>
         </w:r>
         <w:r>
           <w:fldChar w:fldCharType="separate"/>
@@ -2173,14 +2282,7 @@
           <w:rFonts w:ascii="宋体" w:hint="eastAsia"/>
           <w:lang w:val="zh-CN"/>
         </w:rPr>
-        <w:t>世纪是以网络的全面深入运用为特征的世纪。网络环境下的教育不仅是教育信息化的必然产物，也是教育改革发展</w:t>
-      </w:r>
-      <w:r>
-        <w:rPr>
-          <w:rFonts w:ascii="宋体" w:hint="eastAsia"/>
-          <w:lang w:val="zh-CN"/>
-        </w:rPr>
-        <w:t>的必然走向。通过因特网或其他数字化内容进行学习交流与教学的活动即网络化学习（</w:t>
+        <w:t>世纪是以网络的全面深入运用为特征的世纪。网络环境下的教育不仅是教育信息化的必然产物，也是教育改革发展的必然走向。通过因特网或其他数字化内容进行学习交流与教学的活动即网络化学习（</w:t>
       </w:r>
       <w:r>
         <w:t>e-learning</w:t>
@@ -2270,42 +2372,41 @@
         <w:adjustRightInd w:val="0"/>
         <w:ind w:firstLine="448"/>
         <w:rPr>
+          <w:rFonts w:ascii="宋体"/>
+          <w:lang w:val="zh-CN"/>
+        </w:rPr>
+      </w:pPr>
+      <w:r>
+        <w:rPr>
           <w:rFonts w:ascii="宋体" w:hint="eastAsia"/>
           <w:lang w:val="zh-CN"/>
         </w:rPr>
-      </w:pPr>
+        <w:t>在这一大背景下教学、学习、交流网站应运而生。超文本特性可实现对教学信息最有效的组织与管理。网络化的学习有利于充分实现</w:t>
+      </w:r>
+      <w:proofErr w:type="gramStart"/>
       <w:r>
         <w:rPr>
           <w:rFonts w:ascii="宋体" w:hint="eastAsia"/>
           <w:lang w:val="zh-CN"/>
         </w:rPr>
-        <w:t>在这一大背景下教学、学习、交流网站应</w:t>
-      </w:r>
+        <w:t>交互与</w:t>
+      </w:r>
+      <w:proofErr w:type="gramEnd"/>
       <w:r>
         <w:rPr>
           <w:rFonts w:ascii="宋体" w:hint="eastAsia"/>
           <w:lang w:val="zh-CN"/>
         </w:rPr>
-        <w:t>运而生。超文本特性可实现对教学信息最有效的组织与管理。网络化的学习有利于充分实现</w:t>
-      </w:r>
-      <w:proofErr w:type="gramStart"/>
-      <w:r>
-        <w:rPr>
-          <w:rFonts w:ascii="宋体" w:hint="eastAsia"/>
-          <w:lang w:val="zh-CN"/>
-        </w:rPr>
-        <w:t>交互与</w:t>
-      </w:r>
-      <w:proofErr w:type="gramEnd"/>
-      <w:r>
-        <w:rPr>
-          <w:rFonts w:ascii="宋体" w:hint="eastAsia"/>
-          <w:lang w:val="zh-CN"/>
-        </w:rPr>
         <w:t>共享，有利于激发学生的学习兴趣和充分体现学习主体作用，有利于培养学习者的信息素养和信息能力。另一方面教师利用教学、学习、交流网站可以充分发挥网络特性，对学生，教学进行更为有效的管理，同时也有了更为便利的信息发布手段。</w:t>
       </w:r>
     </w:p>
-    <w:p/>
+    <w:p>
+      <w:pPr>
+        <w:rPr>
+          <w:rFonts w:hint="eastAsia"/>
+        </w:rPr>
+      </w:pPr>
+    </w:p>
     <w:p>
       <w:pPr>
         <w:pStyle w:val="2"/>
@@ -2339,14 +2440,7 @@
           <w:rFonts w:ascii="宋体" w:hint="eastAsia"/>
           <w:lang w:val="zh-CN"/>
         </w:rPr>
-        <w:t>虽然如今有很多教学网站，但是专门针对一门新开的大学课程和一位专门的教师；又为学生之间提供交流平台的网站为数不多。这个网站作为一个开课的辅</w:t>
-      </w:r>
-      <w:r>
-        <w:rPr>
-          <w:rFonts w:ascii="宋体" w:hint="eastAsia"/>
-          <w:lang w:val="zh-CN"/>
-        </w:rPr>
-        <w:t>助工具，将有利于教师的教学和学生的学习；也为软件工程系列课程的成熟记录下足迹。</w:t>
+        <w:t>虽然如今有很多教学网站，但是专门针对一门新开的大学课程和一位专门的教师；又为学生之间提供交流平台的网站为数不多。这个网站作为一个开课的辅助工具，将有利于教师的教学和学生的学习；也为软件工程系列课程的成熟记录下足迹。</w:t>
       </w:r>
     </w:p>
     <w:p>
@@ -2462,15 +2556,7 @@
           <w:sz w:val="24"/>
           <w:szCs w:val="32"/>
         </w:rPr>
-        <w:t>201</w:t>
-      </w:r>
-      <w:r>
-        <w:rPr>
-          <w:rFonts w:hint="eastAsia"/>
-          <w:sz w:val="24"/>
-          <w:szCs w:val="32"/>
-        </w:rPr>
-        <w:t>9</w:t>
+        <w:t>2019</w:t>
       </w:r>
       <w:r>
         <w:rPr>
@@ -2537,6 +2623,10 @@
         <w:adjustRightInd w:val="0"/>
         <w:spacing w:line="360" w:lineRule="auto"/>
         <w:ind w:firstLineChars="200" w:firstLine="420"/>
+        <w:rPr>
+          <w:rFonts w:ascii="宋体"/>
+          <w:lang w:val="zh-CN"/>
+        </w:rPr>
       </w:pPr>
       <w:bookmarkStart w:id="13" w:name="_Toc12908"/>
       <w:bookmarkStart w:id="14" w:name="_Toc499718372"/>
@@ -2610,7 +2700,133 @@
     </w:p>
     <w:p>
       <w:pPr>
+        <w:autoSpaceDE w:val="0"/>
+        <w:autoSpaceDN w:val="0"/>
+        <w:adjustRightInd w:val="0"/>
+        <w:spacing w:line="360" w:lineRule="auto"/>
+        <w:ind w:firstLineChars="200" w:firstLine="420"/>
+      </w:pPr>
+      <w:r>
+        <w:rPr>
+          <w:rFonts w:hint="eastAsia"/>
+        </w:rPr>
+        <w:t>B</w:t>
+      </w:r>
+      <w:r>
+        <w:t>B</w:t>
+      </w:r>
+      <w:r>
+        <w:rPr>
+          <w:rFonts w:hint="eastAsia"/>
+        </w:rPr>
+        <w:t>、</w:t>
+      </w:r>
+      <w:r>
+        <w:rPr>
+          <w:rFonts w:hint="eastAsia"/>
+        </w:rPr>
+        <w:t>M</w:t>
+      </w:r>
+      <w:r>
+        <w:t>OOC</w:t>
+      </w:r>
+      <w:r>
+        <w:rPr>
+          <w:rFonts w:hint="eastAsia"/>
+        </w:rPr>
+        <w:t>针对教学过程，</w:t>
+      </w:r>
+      <w:r>
+        <w:rPr>
+          <w:rFonts w:hint="eastAsia"/>
+        </w:rPr>
+        <w:t>所以需要软件工程系列课程教学辅助网站</w:t>
+      </w:r>
+      <w:r>
+        <w:rPr>
+          <w:rFonts w:hint="eastAsia"/>
+        </w:rPr>
+        <w:t>作为工程类专业学习</w:t>
+      </w:r>
+      <w:r>
+        <w:rPr>
+          <w:rFonts w:hint="eastAsia"/>
+        </w:rPr>
+        <w:t>的专业网站</w:t>
+      </w:r>
+      <w:r>
+        <w:rPr>
+          <w:rFonts w:hint="eastAsia"/>
+        </w:rPr>
+        <w:t>，</w:t>
+      </w:r>
+      <w:r>
+        <w:rPr>
+          <w:rFonts w:hint="eastAsia"/>
+        </w:rPr>
+        <w:t>因为此类课程</w:t>
+      </w:r>
+      <w:r>
+        <w:rPr>
+          <w:rFonts w:hint="eastAsia"/>
+        </w:rPr>
+        <w:t>领悟时间较长，需要通过实践证明，持续长期的过程</w:t>
+      </w:r>
+      <w:r>
+        <w:rPr>
+          <w:rFonts w:hint="eastAsia"/>
+        </w:rPr>
+        <w:t>。此网站具有</w:t>
+      </w:r>
+      <w:r>
+        <w:rPr>
+          <w:rFonts w:hint="eastAsia"/>
+        </w:rPr>
+        <w:t>促进和捷径</w:t>
+      </w:r>
+      <w:r>
+        <w:rPr>
+          <w:rFonts w:hint="eastAsia"/>
+        </w:rPr>
+        <w:t>的功能</w:t>
+      </w:r>
+      <w:r>
+        <w:rPr>
+          <w:rFonts w:hint="eastAsia"/>
+        </w:rPr>
+        <w:t>。</w:t>
+      </w:r>
+      <w:r>
+        <w:rPr>
+          <w:rFonts w:hint="eastAsia"/>
+        </w:rPr>
+        <w:t>学生</w:t>
+      </w:r>
+      <w:r>
+        <w:rPr>
+          <w:rFonts w:hint="eastAsia"/>
+        </w:rPr>
+        <w:t>需要前辈和老师交流。</w:t>
+      </w:r>
+      <w:r>
+        <w:rPr>
+          <w:rFonts w:hint="eastAsia"/>
+        </w:rPr>
+        <w:t>面向专业领域的学习分享和交流</w:t>
+      </w:r>
+      <w:r>
+        <w:rPr>
+          <w:rFonts w:hint="eastAsia"/>
+        </w:rPr>
+        <w:t>。</w:t>
+      </w:r>
+    </w:p>
+    <w:p>
+      <w:pPr>
         <w:pStyle w:val="2"/>
+        <w:rPr>
+          <w:rFonts w:hint="eastAsia"/>
+        </w:rPr>
       </w:pPr>
       <w:r>
         <w:rPr>
@@ -2624,8 +2840,10 @@
         </w:rPr>
         <w:t>业务风险</w:t>
       </w:r>
+      <w:bookmarkStart w:id="15" w:name="_GoBack"/>
       <w:bookmarkEnd w:id="13"/>
       <w:bookmarkEnd w:id="14"/>
+      <w:bookmarkEnd w:id="15"/>
     </w:p>
     <w:p>
       <w:pPr>
@@ -2644,7 +2862,7 @@
           <w:sz w:val="24"/>
           <w:szCs w:val="32"/>
         </w:rPr>
-        <w:t>教师与学生对辅助网站的不适应，导致师生沟通失败，影响课程进度，降低学习效率</w:t>
+        <w:t>用户群体过于庞大，服务器崩溃</w:t>
       </w:r>
     </w:p>
     <w:p>
@@ -2664,7 +2882,7 @@
           <w:sz w:val="24"/>
           <w:szCs w:val="32"/>
         </w:rPr>
-        <w:t>用户群体过于庞大，服务器崩溃</w:t>
+        <w:t>没有用户使用</w:t>
       </w:r>
     </w:p>
     <w:p>
@@ -2684,7 +2902,7 @@
           <w:sz w:val="24"/>
           <w:szCs w:val="32"/>
         </w:rPr>
-        <w:t>没有用户使用</w:t>
+        <w:t>学校不允许开设此网站</w:t>
       </w:r>
     </w:p>
     <w:p>
@@ -2704,45 +2922,25 @@
           <w:sz w:val="24"/>
           <w:szCs w:val="32"/>
         </w:rPr>
-        <w:t>学校不允许开设此网站</w:t>
-      </w:r>
-    </w:p>
-    <w:p>
-      <w:pPr>
-        <w:numPr>
-          <w:ilvl w:val="0"/>
-          <w:numId w:val="1"/>
-        </w:numPr>
-        <w:rPr>
+        <w:t>部分功能的技术实现</w:t>
+      </w:r>
+    </w:p>
+    <w:p>
+      <w:pPr>
+        <w:rPr>
+          <w:b/>
+          <w:bCs/>
           <w:sz w:val="24"/>
           <w:szCs w:val="32"/>
         </w:rPr>
       </w:pPr>
-      <w:r>
-        <w:rPr>
-          <w:rFonts w:hint="eastAsia"/>
-          <w:sz w:val="24"/>
-          <w:szCs w:val="32"/>
-        </w:rPr>
-        <w:t>部分功能的技术实现</w:t>
-      </w:r>
-    </w:p>
-    <w:p>
-      <w:pPr>
-        <w:rPr>
-          <w:b/>
-          <w:bCs/>
-          <w:sz w:val="24"/>
-          <w:szCs w:val="32"/>
-        </w:rPr>
-      </w:pPr>
     </w:p>
     <w:p>
       <w:pPr>
         <w:pStyle w:val="2"/>
       </w:pPr>
-      <w:bookmarkStart w:id="15" w:name="_Toc20080"/>
-      <w:bookmarkStart w:id="16" w:name="_Toc499718373"/>
+      <w:bookmarkStart w:id="16" w:name="_Toc20080"/>
+      <w:bookmarkStart w:id="17" w:name="_Toc499718373"/>
       <w:r>
         <w:rPr>
           <w:rFonts w:hint="eastAsia"/>
@@ -2755,8 +2953,8 @@
         </w:rPr>
         <w:t>业务的假设和依赖</w:t>
       </w:r>
-      <w:bookmarkEnd w:id="15"/>
       <w:bookmarkEnd w:id="16"/>
+      <w:bookmarkEnd w:id="17"/>
     </w:p>
     <w:p>
       <w:pPr>
@@ -2860,10 +3058,7 @@
         <w:t>、</w:t>
       </w:r>
       <w:r>
-        <w:t xml:space="preserve">office </w:t>
-      </w:r>
-      <w:r>
-        <w:t>tools</w:t>
+        <w:t>office tools</w:t>
       </w:r>
       <w:r>
         <w:rPr>
@@ -2882,8 +3077,6 @@
         </w:rPr>
         <w:t>和可以上网的电脑。其次我们团队有较好的合作精神，工作能力和有空余时间。</w:t>
       </w:r>
-      <w:bookmarkStart w:id="17" w:name="_GoBack"/>
-      <w:bookmarkEnd w:id="17"/>
     </w:p>
     <w:p>
       <w:pPr>
@@ -2895,6 +3088,7 @@
         <w:rPr>
           <w:rFonts w:hint="eastAsia"/>
         </w:rPr>
+        <w:lastRenderedPageBreak/>
         <w:t>2.</w:t>
       </w:r>
       <w:r>
@@ -2906,7 +3100,6 @@
       <w:bookmarkEnd w:id="18"/>
       <w:bookmarkEnd w:id="19"/>
     </w:p>
-    <w:p/>
     <w:p>
       <w:pPr>
         <w:pStyle w:val="2"/>
@@ -2917,7 +3110,6 @@
         <w:rPr>
           <w:rFonts w:hint="eastAsia"/>
         </w:rPr>
-        <w:lastRenderedPageBreak/>
         <w:t>2.1</w:t>
       </w:r>
       <w:r>
@@ -2985,404 +3177,401 @@
           <w:rFonts w:ascii="宋体" w:hint="eastAsia"/>
           <w:lang w:val="zh-CN"/>
         </w:rPr>
-        <w:t>到成熟的过程（这个可能是所有网站不具</w:t>
-      </w:r>
+        <w:t>到成熟的过程（这个可能是所有网站不具备的）。</w:t>
+      </w:r>
+    </w:p>
+    <w:p>
+      <w:pPr>
+        <w:pStyle w:val="2"/>
+      </w:pPr>
+      <w:bookmarkStart w:id="22" w:name="_Toc10224"/>
+      <w:bookmarkStart w:id="23" w:name="_Toc499718376"/>
+      <w:r>
+        <w:rPr>
+          <w:rFonts w:hint="eastAsia"/>
+        </w:rPr>
+        <w:t>2.2</w:t>
+      </w:r>
+      <w:r>
+        <w:rPr>
+          <w:rFonts w:hint="eastAsia"/>
+        </w:rPr>
+        <w:t>最初与后续版本的范围</w:t>
+      </w:r>
+      <w:bookmarkEnd w:id="22"/>
+      <w:bookmarkEnd w:id="23"/>
+    </w:p>
+    <w:p>
+      <w:pPr>
+        <w:rPr>
+          <w:b/>
+          <w:bCs/>
+          <w:sz w:val="28"/>
+          <w:szCs w:val="36"/>
+        </w:rPr>
+      </w:pPr>
+      <w:r>
+        <w:rPr>
+          <w:rFonts w:hint="eastAsia"/>
+          <w:b/>
+          <w:bCs/>
+          <w:sz w:val="28"/>
+          <w:szCs w:val="36"/>
+        </w:rPr>
+        <w:t>1.</w:t>
+      </w:r>
+      <w:r>
+        <w:rPr>
+          <w:rFonts w:hint="eastAsia"/>
+          <w:b/>
+          <w:bCs/>
+          <w:sz w:val="28"/>
+          <w:szCs w:val="36"/>
+        </w:rPr>
+        <w:t>首次发行的范围</w:t>
+      </w:r>
+    </w:p>
+    <w:p>
+      <w:pPr>
+        <w:rPr>
+          <w:bCs/>
+          <w:sz w:val="24"/>
+          <w:szCs w:val="32"/>
+        </w:rPr>
+      </w:pPr>
+      <w:r>
+        <w:rPr>
+          <w:rFonts w:hint="eastAsia"/>
+          <w:bCs/>
+          <w:sz w:val="24"/>
+          <w:szCs w:val="32"/>
+        </w:rPr>
+        <w:t>1</w:t>
+      </w:r>
+      <w:r>
+        <w:rPr>
+          <w:rFonts w:hint="eastAsia"/>
+          <w:bCs/>
+          <w:sz w:val="24"/>
+          <w:szCs w:val="32"/>
+        </w:rPr>
+        <w:t>、用于辅助软件工程系列课程的技术社交型论坛</w:t>
+      </w:r>
+    </w:p>
+    <w:p>
+      <w:pPr>
+        <w:rPr>
+          <w:bCs/>
+          <w:sz w:val="24"/>
+          <w:szCs w:val="32"/>
+        </w:rPr>
+      </w:pPr>
+      <w:r>
+        <w:rPr>
+          <w:rFonts w:hint="eastAsia"/>
+          <w:bCs/>
+          <w:sz w:val="24"/>
+          <w:szCs w:val="32"/>
+        </w:rPr>
+        <w:t>2</w:t>
+      </w:r>
+      <w:r>
+        <w:rPr>
+          <w:rFonts w:hint="eastAsia"/>
+          <w:bCs/>
+          <w:sz w:val="24"/>
+          <w:szCs w:val="32"/>
+        </w:rPr>
+        <w:t>、社交网站可以进行同步交流和异步（论坛、</w:t>
+      </w:r>
+      <w:r>
+        <w:rPr>
+          <w:rFonts w:hint="eastAsia"/>
+          <w:bCs/>
+          <w:sz w:val="24"/>
+          <w:szCs w:val="32"/>
+        </w:rPr>
+        <w:t>BBS</w:t>
+      </w:r>
+      <w:r>
+        <w:rPr>
+          <w:rFonts w:hint="eastAsia"/>
+          <w:bCs/>
+          <w:sz w:val="24"/>
+          <w:szCs w:val="32"/>
+        </w:rPr>
+        <w:t>等）交流</w:t>
+      </w:r>
+    </w:p>
+    <w:p>
+      <w:pPr>
+        <w:rPr>
+          <w:bCs/>
+          <w:sz w:val="24"/>
+          <w:szCs w:val="32"/>
+        </w:rPr>
+      </w:pPr>
+      <w:r>
+        <w:rPr>
+          <w:rFonts w:hint="eastAsia"/>
+          <w:bCs/>
+          <w:sz w:val="24"/>
+          <w:szCs w:val="32"/>
+        </w:rPr>
+        <w:t>3</w:t>
+      </w:r>
+      <w:r>
+        <w:rPr>
+          <w:rFonts w:hint="eastAsia"/>
+          <w:bCs/>
+          <w:sz w:val="24"/>
+          <w:szCs w:val="32"/>
+        </w:rPr>
+        <w:t>、</w:t>
+      </w:r>
+      <w:r>
+        <w:rPr>
+          <w:rFonts w:hint="eastAsia"/>
+          <w:bCs/>
+          <w:sz w:val="24"/>
+          <w:szCs w:val="32"/>
+        </w:rPr>
+        <w:t>PC</w:t>
+      </w:r>
+      <w:r>
+        <w:rPr>
+          <w:rFonts w:hint="eastAsia"/>
+          <w:bCs/>
+          <w:sz w:val="24"/>
+          <w:szCs w:val="32"/>
+        </w:rPr>
+        <w:t>端和手机（</w:t>
+      </w:r>
+      <w:proofErr w:type="gramStart"/>
+      <w:r>
+        <w:rPr>
+          <w:rFonts w:hint="eastAsia"/>
+          <w:bCs/>
+          <w:sz w:val="24"/>
+          <w:szCs w:val="32"/>
+        </w:rPr>
+        <w:t>安卓和</w:t>
+      </w:r>
+      <w:proofErr w:type="gramEnd"/>
+      <w:r>
+        <w:rPr>
+          <w:rFonts w:hint="eastAsia"/>
+          <w:bCs/>
+          <w:sz w:val="24"/>
+          <w:szCs w:val="32"/>
+        </w:rPr>
+        <w:t>IOS</w:t>
+      </w:r>
+      <w:r>
+        <w:rPr>
+          <w:rFonts w:hint="eastAsia"/>
+          <w:bCs/>
+          <w:sz w:val="24"/>
+          <w:szCs w:val="32"/>
+        </w:rPr>
+        <w:t>）端都要实现</w:t>
+      </w:r>
+    </w:p>
+    <w:p>
+      <w:pPr>
+        <w:rPr>
+          <w:bCs/>
+          <w:sz w:val="24"/>
+          <w:szCs w:val="32"/>
+        </w:rPr>
+      </w:pPr>
+      <w:r>
+        <w:rPr>
+          <w:rFonts w:hint="eastAsia"/>
+          <w:bCs/>
+          <w:sz w:val="24"/>
+          <w:szCs w:val="32"/>
+        </w:rPr>
+        <w:t>4</w:t>
+      </w:r>
+      <w:r>
+        <w:rPr>
+          <w:rFonts w:hint="eastAsia"/>
+          <w:bCs/>
+          <w:sz w:val="24"/>
+          <w:szCs w:val="32"/>
+        </w:rPr>
+        <w:t>、实名制认证</w:t>
+      </w:r>
+    </w:p>
+    <w:p>
+      <w:pPr>
+        <w:rPr>
+          <w:bCs/>
+          <w:sz w:val="24"/>
+          <w:szCs w:val="32"/>
+        </w:rPr>
+      </w:pPr>
+      <w:r>
+        <w:rPr>
+          <w:bCs/>
+          <w:sz w:val="24"/>
+          <w:szCs w:val="32"/>
+        </w:rPr>
+        <w:t>5</w:t>
+      </w:r>
+      <w:r>
+        <w:rPr>
+          <w:rFonts w:hint="eastAsia"/>
+          <w:bCs/>
+          <w:sz w:val="24"/>
+          <w:szCs w:val="32"/>
+        </w:rPr>
+        <w:t>、部署在校网内</w:t>
+      </w:r>
+    </w:p>
+    <w:p>
+      <w:pPr>
+        <w:rPr>
+          <w:bCs/>
+          <w:sz w:val="24"/>
+          <w:szCs w:val="32"/>
+        </w:rPr>
+      </w:pPr>
+      <w:r>
+        <w:rPr>
+          <w:rFonts w:hint="eastAsia"/>
+          <w:bCs/>
+          <w:sz w:val="24"/>
+          <w:szCs w:val="32"/>
+        </w:rPr>
+        <w:t>6</w:t>
+      </w:r>
+      <w:r>
+        <w:rPr>
+          <w:rFonts w:hint="eastAsia"/>
+          <w:bCs/>
+          <w:sz w:val="24"/>
+          <w:szCs w:val="32"/>
+        </w:rPr>
+        <w:t>、</w:t>
+      </w:r>
+      <w:r>
+        <w:rPr>
+          <w:rFonts w:hint="eastAsia"/>
+          <w:bCs/>
+          <w:sz w:val="24"/>
+          <w:szCs w:val="32"/>
+        </w:rPr>
+        <w:t>建立沟通机制</w:t>
+      </w:r>
+    </w:p>
+    <w:p>
+      <w:pPr>
+        <w:rPr>
+          <w:bCs/>
+          <w:sz w:val="24"/>
+          <w:szCs w:val="32"/>
+        </w:rPr>
+      </w:pPr>
+    </w:p>
+    <w:p>
+      <w:pPr>
+        <w:rPr>
+          <w:b/>
+          <w:bCs/>
+          <w:sz w:val="28"/>
+          <w:szCs w:val="36"/>
+        </w:rPr>
+      </w:pPr>
+      <w:r>
+        <w:rPr>
+          <w:rFonts w:hint="eastAsia"/>
+          <w:b/>
+          <w:bCs/>
+          <w:sz w:val="28"/>
+          <w:szCs w:val="36"/>
+        </w:rPr>
+        <w:t>2.</w:t>
+      </w:r>
+      <w:r>
+        <w:rPr>
+          <w:rFonts w:hint="eastAsia"/>
+          <w:b/>
+          <w:bCs/>
+          <w:sz w:val="28"/>
+          <w:szCs w:val="36"/>
+        </w:rPr>
+        <w:t>随后发行的范围</w:t>
+      </w:r>
+    </w:p>
+    <w:p>
+      <w:pPr>
+        <w:rPr>
+          <w:bCs/>
+          <w:sz w:val="24"/>
+          <w:szCs w:val="32"/>
+        </w:rPr>
+      </w:pPr>
+      <w:r>
+        <w:rPr>
+          <w:rFonts w:hint="eastAsia"/>
+          <w:bCs/>
+          <w:sz w:val="24"/>
+          <w:szCs w:val="32"/>
+        </w:rPr>
+        <w:t>1</w:t>
+      </w:r>
+      <w:r>
+        <w:rPr>
+          <w:rFonts w:hint="eastAsia"/>
+          <w:bCs/>
+          <w:sz w:val="24"/>
+          <w:szCs w:val="32"/>
+        </w:rPr>
+        <w:t>、外网可以访问</w:t>
+      </w:r>
+    </w:p>
+    <w:p>
+      <w:pPr>
+        <w:pStyle w:val="2"/>
+      </w:pPr>
+      <w:bookmarkStart w:id="24" w:name="_Toc499718377"/>
+      <w:bookmarkStart w:id="25" w:name="_Toc25702"/>
+      <w:r>
+        <w:rPr>
+          <w:rFonts w:hint="eastAsia"/>
+        </w:rPr>
+        <w:t>2.3</w:t>
+      </w:r>
+      <w:r>
+        <w:rPr>
+          <w:rFonts w:hint="eastAsia"/>
+        </w:rPr>
+        <w:t>限制和排除</w:t>
+      </w:r>
+      <w:bookmarkEnd w:id="24"/>
+      <w:bookmarkEnd w:id="25"/>
+    </w:p>
+    <w:p>
+      <w:pPr>
+        <w:ind w:firstLineChars="200" w:firstLine="420"/>
+        <w:rPr>
+          <w:b/>
+          <w:bCs/>
+          <w:sz w:val="28"/>
+          <w:szCs w:val="36"/>
+        </w:rPr>
+      </w:pPr>
       <w:r>
         <w:rPr>
           <w:rFonts w:ascii="宋体" w:hint="eastAsia"/>
           <w:lang w:val="zh-CN"/>
         </w:rPr>
-        <w:t>备的）。</w:t>
-      </w:r>
-    </w:p>
-    <w:p>
-      <w:pPr>
-        <w:pStyle w:val="2"/>
-      </w:pPr>
-      <w:bookmarkStart w:id="22" w:name="_Toc10224"/>
-      <w:bookmarkStart w:id="23" w:name="_Toc499718376"/>
-      <w:r>
-        <w:rPr>
-          <w:rFonts w:hint="eastAsia"/>
-        </w:rPr>
-        <w:t>2.2</w:t>
-      </w:r>
-      <w:r>
-        <w:rPr>
-          <w:rFonts w:hint="eastAsia"/>
-        </w:rPr>
-        <w:t>最初与后续版本的范围</w:t>
-      </w:r>
-      <w:bookmarkEnd w:id="22"/>
-      <w:bookmarkEnd w:id="23"/>
-    </w:p>
-    <w:p>
-      <w:pPr>
-        <w:rPr>
-          <w:b/>
-          <w:bCs/>
-          <w:sz w:val="28"/>
-          <w:szCs w:val="36"/>
-        </w:rPr>
-      </w:pPr>
-      <w:r>
-        <w:rPr>
-          <w:rFonts w:hint="eastAsia"/>
-          <w:b/>
-          <w:bCs/>
-          <w:sz w:val="28"/>
-          <w:szCs w:val="36"/>
-        </w:rPr>
-        <w:t>1.</w:t>
-      </w:r>
-      <w:r>
-        <w:rPr>
-          <w:rFonts w:hint="eastAsia"/>
-          <w:b/>
-          <w:bCs/>
-          <w:sz w:val="28"/>
-          <w:szCs w:val="36"/>
-        </w:rPr>
-        <w:t>首次发行的范围</w:t>
-      </w:r>
-    </w:p>
-    <w:p>
-      <w:pPr>
-        <w:rPr>
-          <w:bCs/>
-          <w:sz w:val="24"/>
-          <w:szCs w:val="32"/>
-        </w:rPr>
-      </w:pPr>
-      <w:r>
-        <w:rPr>
-          <w:rFonts w:hint="eastAsia"/>
-          <w:bCs/>
-          <w:sz w:val="24"/>
-          <w:szCs w:val="32"/>
-        </w:rPr>
-        <w:t>1</w:t>
-      </w:r>
-      <w:r>
-        <w:rPr>
-          <w:rFonts w:hint="eastAsia"/>
-          <w:bCs/>
-          <w:sz w:val="24"/>
-          <w:szCs w:val="32"/>
-        </w:rPr>
-        <w:t>、用于辅助软件工程系列课程的技术社交型论坛</w:t>
-      </w:r>
-    </w:p>
-    <w:p>
-      <w:pPr>
-        <w:rPr>
-          <w:bCs/>
-          <w:sz w:val="24"/>
-          <w:szCs w:val="32"/>
-        </w:rPr>
-      </w:pPr>
-      <w:r>
-        <w:rPr>
-          <w:rFonts w:hint="eastAsia"/>
-          <w:bCs/>
-          <w:sz w:val="24"/>
-          <w:szCs w:val="32"/>
-        </w:rPr>
-        <w:t>2</w:t>
-      </w:r>
-      <w:r>
-        <w:rPr>
-          <w:rFonts w:hint="eastAsia"/>
-          <w:bCs/>
-          <w:sz w:val="24"/>
-          <w:szCs w:val="32"/>
-        </w:rPr>
-        <w:t>、社交网站可以进行同步交流和异步（论坛、</w:t>
-      </w:r>
-      <w:r>
-        <w:rPr>
-          <w:rFonts w:hint="eastAsia"/>
-          <w:bCs/>
-          <w:sz w:val="24"/>
-          <w:szCs w:val="32"/>
-        </w:rPr>
-        <w:t>BBS</w:t>
-      </w:r>
-      <w:r>
-        <w:rPr>
-          <w:rFonts w:hint="eastAsia"/>
-          <w:bCs/>
-          <w:sz w:val="24"/>
-          <w:szCs w:val="32"/>
-        </w:rPr>
-        <w:t>等）交流</w:t>
-      </w:r>
-    </w:p>
-    <w:p>
-      <w:pPr>
-        <w:rPr>
-          <w:bCs/>
-          <w:sz w:val="24"/>
-          <w:szCs w:val="32"/>
-        </w:rPr>
-      </w:pPr>
-      <w:r>
-        <w:rPr>
-          <w:rFonts w:hint="eastAsia"/>
-          <w:bCs/>
-          <w:sz w:val="24"/>
-          <w:szCs w:val="32"/>
-        </w:rPr>
-        <w:t>3</w:t>
-      </w:r>
-      <w:r>
-        <w:rPr>
-          <w:rFonts w:hint="eastAsia"/>
-          <w:bCs/>
-          <w:sz w:val="24"/>
-          <w:szCs w:val="32"/>
-        </w:rPr>
-        <w:t>、</w:t>
-      </w:r>
-      <w:r>
-        <w:rPr>
-          <w:rFonts w:hint="eastAsia"/>
-          <w:bCs/>
-          <w:sz w:val="24"/>
-          <w:szCs w:val="32"/>
-        </w:rPr>
-        <w:t>PC</w:t>
-      </w:r>
-      <w:r>
-        <w:rPr>
-          <w:rFonts w:hint="eastAsia"/>
-          <w:bCs/>
-          <w:sz w:val="24"/>
-          <w:szCs w:val="32"/>
-        </w:rPr>
-        <w:t>端和手机（</w:t>
-      </w:r>
-      <w:proofErr w:type="gramStart"/>
-      <w:r>
-        <w:rPr>
-          <w:rFonts w:hint="eastAsia"/>
-          <w:bCs/>
-          <w:sz w:val="24"/>
-          <w:szCs w:val="32"/>
-        </w:rPr>
-        <w:t>安卓和</w:t>
-      </w:r>
-      <w:proofErr w:type="gramEnd"/>
-      <w:r>
-        <w:rPr>
-          <w:rFonts w:hint="eastAsia"/>
-          <w:bCs/>
-          <w:sz w:val="24"/>
-          <w:szCs w:val="32"/>
-        </w:rPr>
-        <w:t>IOS</w:t>
-      </w:r>
-      <w:r>
-        <w:rPr>
-          <w:rFonts w:hint="eastAsia"/>
-          <w:bCs/>
-          <w:sz w:val="24"/>
-          <w:szCs w:val="32"/>
-        </w:rPr>
-        <w:t>）端都要实现</w:t>
-      </w:r>
-    </w:p>
-    <w:p>
-      <w:pPr>
-        <w:rPr>
-          <w:bCs/>
-          <w:sz w:val="24"/>
-          <w:szCs w:val="32"/>
-        </w:rPr>
-      </w:pPr>
-      <w:r>
-        <w:rPr>
-          <w:rFonts w:hint="eastAsia"/>
-          <w:bCs/>
-          <w:sz w:val="24"/>
-          <w:szCs w:val="32"/>
-        </w:rPr>
-        <w:t>4</w:t>
-      </w:r>
-      <w:r>
-        <w:rPr>
-          <w:rFonts w:hint="eastAsia"/>
-          <w:bCs/>
-          <w:sz w:val="24"/>
-          <w:szCs w:val="32"/>
-        </w:rPr>
-        <w:t>、实名制认证</w:t>
-      </w:r>
-    </w:p>
-    <w:p>
-      <w:pPr>
-        <w:rPr>
-          <w:bCs/>
-          <w:sz w:val="24"/>
-          <w:szCs w:val="32"/>
-        </w:rPr>
-      </w:pPr>
-      <w:r>
-        <w:rPr>
-          <w:bCs/>
-          <w:sz w:val="24"/>
-          <w:szCs w:val="32"/>
-        </w:rPr>
-        <w:t>5</w:t>
-      </w:r>
-      <w:r>
-        <w:rPr>
-          <w:rFonts w:hint="eastAsia"/>
-          <w:bCs/>
-          <w:sz w:val="24"/>
-          <w:szCs w:val="32"/>
-        </w:rPr>
-        <w:t>、部署在校网内</w:t>
-      </w:r>
-    </w:p>
-    <w:p>
-      <w:pPr>
-        <w:rPr>
-          <w:b/>
-          <w:bCs/>
-          <w:sz w:val="28"/>
-          <w:szCs w:val="36"/>
-        </w:rPr>
-      </w:pPr>
-      <w:r>
-        <w:rPr>
-          <w:rFonts w:hint="eastAsia"/>
-          <w:b/>
-          <w:bCs/>
-          <w:sz w:val="28"/>
-          <w:szCs w:val="36"/>
-        </w:rPr>
-        <w:t>2.</w:t>
-      </w:r>
-      <w:r>
-        <w:rPr>
-          <w:rFonts w:hint="eastAsia"/>
-          <w:b/>
-          <w:bCs/>
-          <w:sz w:val="28"/>
-          <w:szCs w:val="36"/>
-        </w:rPr>
-        <w:t>随后发行的范围</w:t>
-      </w:r>
-    </w:p>
-    <w:p>
-      <w:pPr>
-        <w:rPr>
-          <w:bCs/>
-          <w:sz w:val="24"/>
-          <w:szCs w:val="32"/>
-        </w:rPr>
-      </w:pPr>
-      <w:r>
-        <w:rPr>
-          <w:rFonts w:hint="eastAsia"/>
-          <w:bCs/>
-          <w:sz w:val="24"/>
-          <w:szCs w:val="32"/>
-        </w:rPr>
-        <w:t>1</w:t>
-      </w:r>
-      <w:r>
-        <w:rPr>
-          <w:rFonts w:hint="eastAsia"/>
-          <w:bCs/>
-          <w:sz w:val="24"/>
-          <w:szCs w:val="32"/>
-        </w:rPr>
-        <w:t>、外网可以访问</w:t>
-      </w:r>
-    </w:p>
-    <w:p>
-      <w:pPr>
-        <w:pStyle w:val="2"/>
-      </w:pPr>
-      <w:bookmarkStart w:id="24" w:name="_Toc499718377"/>
-      <w:bookmarkStart w:id="25" w:name="_Toc25702"/>
-      <w:r>
-        <w:rPr>
-          <w:rFonts w:hint="eastAsia"/>
-        </w:rPr>
-        <w:t>2.3</w:t>
-      </w:r>
-      <w:r>
-        <w:rPr>
-          <w:rFonts w:hint="eastAsia"/>
-        </w:rPr>
-        <w:t>限制和排除</w:t>
-      </w:r>
-      <w:bookmarkEnd w:id="24"/>
-      <w:bookmarkEnd w:id="25"/>
-    </w:p>
-    <w:p>
-      <w:pPr>
-        <w:ind w:firstLineChars="200" w:firstLine="420"/>
-        <w:rPr>
-          <w:b/>
-          <w:bCs/>
-          <w:sz w:val="28"/>
-          <w:szCs w:val="36"/>
-        </w:rPr>
-      </w:pPr>
-      <w:r>
-        <w:rPr>
-          <w:rFonts w:ascii="宋体" w:hint="eastAsia"/>
-          <w:lang w:val="zh-CN"/>
-        </w:rPr>
-        <w:t>这个网站的实现方法将和其他的网站一样，没有特殊的技术。网站的范围是：</w:t>
-      </w:r>
-      <w:r>
-        <w:rPr>
-          <w:rFonts w:ascii="宋体" w:hint="eastAsia"/>
-          <w:lang w:val="zh-CN"/>
-        </w:rPr>
-        <w:t>1.</w:t>
-      </w:r>
-      <w:r>
-        <w:rPr>
-          <w:rFonts w:ascii="宋体" w:hint="eastAsia"/>
-          <w:lang w:val="zh-CN"/>
-        </w:rPr>
-        <w:t>信息发布</w:t>
-      </w:r>
-      <w:r>
-        <w:rPr>
-          <w:rFonts w:ascii="宋体" w:hint="eastAsia"/>
-          <w:lang w:val="zh-CN"/>
-        </w:rPr>
-        <w:t>2.</w:t>
-      </w:r>
-      <w:r>
-        <w:rPr>
-          <w:rFonts w:ascii="宋体" w:hint="eastAsia"/>
-          <w:lang w:val="zh-CN"/>
-        </w:rPr>
-        <w:t>资料下载</w:t>
-      </w:r>
-      <w:r>
-        <w:rPr>
-          <w:rFonts w:ascii="宋体" w:hint="eastAsia"/>
-          <w:lang w:val="zh-CN"/>
-        </w:rPr>
-        <w:t>3.</w:t>
-      </w:r>
-      <w:r>
-        <w:rPr>
-          <w:rFonts w:ascii="宋体" w:hint="eastAsia"/>
-          <w:lang w:val="zh-CN"/>
-        </w:rPr>
-        <w:t>交流互动。不再另外开设可供教师和学生使用的邮箱，如有邮件都将使用个人自己在其他网站上的邮箱。</w:t>
-      </w:r>
-    </w:p>
+        <w:t>这个网站的实现方法将和其他的网站一样，没有特殊的技术。网站的范围是：1.信息发布2.资料下载3.交流互动。不再另外开设可供教师和学生使用的邮箱，如有邮件都将使用个人自己在其他网站上的邮箱。</w:t>
+      </w:r>
+    </w:p>
+    <w:p/>
     <w:p/>
     <w:p>
       <w:pPr>
@@ -3398,6 +3587,7 @@
         <w:rPr>
           <w:rFonts w:hint="eastAsia"/>
         </w:rPr>
+        <w:lastRenderedPageBreak/>
         <w:t>业务背景</w:t>
       </w:r>
       <w:bookmarkStart w:id="28" w:name="_Toc22306"/>
@@ -3419,13 +3609,7 @@
         <w:rPr>
           <w:rFonts w:hint="eastAsia"/>
         </w:rPr>
-        <w:t>干</w:t>
-      </w:r>
-      <w:r>
-        <w:rPr>
-          <w:rFonts w:hint="eastAsia"/>
-        </w:rPr>
-        <w:t>系人简介</w:t>
+        <w:t>干系人简介</w:t>
       </w:r>
       <w:bookmarkEnd w:id="28"/>
       <w:bookmarkEnd w:id="29"/>
@@ -3792,16 +3976,7 @@
                 <w:sz w:val="28"/>
                 <w:szCs w:val="36"/>
               </w:rPr>
-              <w:t>寝室晚上十一点断网断</w:t>
-            </w:r>
-            <w:r>
-              <w:rPr>
-                <w:rFonts w:hint="eastAsia"/>
-                <w:sz w:val="28"/>
-                <w:szCs w:val="36"/>
-              </w:rPr>
-              <w:lastRenderedPageBreak/>
-              <w:t>电</w:t>
+              <w:t>寝室晚上十一点断网断电</w:t>
             </w:r>
           </w:p>
         </w:tc>
@@ -3828,7 +4003,6 @@
                 <w:sz w:val="24"/>
                 <w:szCs w:val="32"/>
               </w:rPr>
-              <w:lastRenderedPageBreak/>
               <w:t>游客</w:t>
             </w:r>
           </w:p>
@@ -3890,6 +4064,108 @@
               </w:rPr>
               <w:t>查阅了解课程资料</w:t>
             </w:r>
+          </w:p>
+        </w:tc>
+        <w:tc>
+          <w:tcPr>
+            <w:tcW w:w="1705" w:type="dxa"/>
+          </w:tcPr>
+          <w:p>
+            <w:pPr>
+              <w:rPr>
+                <w:sz w:val="28"/>
+                <w:szCs w:val="36"/>
+              </w:rPr>
+            </w:pPr>
+          </w:p>
+        </w:tc>
+      </w:tr>
+      <w:tr>
+        <w:tc>
+          <w:tcPr>
+            <w:tcW w:w="1704" w:type="dxa"/>
+          </w:tcPr>
+          <w:p>
+            <w:pPr>
+              <w:rPr>
+                <w:rFonts w:hint="eastAsia"/>
+                <w:b/>
+                <w:bCs/>
+                <w:sz w:val="24"/>
+                <w:szCs w:val="32"/>
+              </w:rPr>
+            </w:pPr>
+            <w:r>
+              <w:rPr>
+                <w:rFonts w:hint="eastAsia"/>
+                <w:b/>
+                <w:bCs/>
+                <w:sz w:val="24"/>
+                <w:szCs w:val="32"/>
+              </w:rPr>
+              <w:t>网站管理员</w:t>
+            </w:r>
+          </w:p>
+        </w:tc>
+        <w:tc>
+          <w:tcPr>
+            <w:tcW w:w="1704" w:type="dxa"/>
+          </w:tcPr>
+          <w:p>
+            <w:pPr>
+              <w:rPr>
+                <w:b/>
+                <w:bCs/>
+                <w:sz w:val="28"/>
+                <w:szCs w:val="36"/>
+              </w:rPr>
+            </w:pPr>
+            <w:r>
+              <w:rPr>
+                <w:rFonts w:hint="eastAsia"/>
+                <w:b/>
+                <w:bCs/>
+                <w:sz w:val="28"/>
+                <w:szCs w:val="36"/>
+              </w:rPr>
+              <w:t>管理网站</w:t>
+            </w:r>
+          </w:p>
+        </w:tc>
+        <w:tc>
+          <w:tcPr>
+            <w:tcW w:w="1704" w:type="dxa"/>
+          </w:tcPr>
+          <w:p>
+            <w:pPr>
+              <w:rPr>
+                <w:rFonts w:hint="eastAsia"/>
+                <w:sz w:val="28"/>
+                <w:szCs w:val="36"/>
+              </w:rPr>
+            </w:pPr>
+            <w:r>
+              <w:rPr>
+                <w:rFonts w:hint="eastAsia"/>
+                <w:sz w:val="28"/>
+                <w:szCs w:val="36"/>
+              </w:rPr>
+              <w:t>支持</w:t>
+            </w:r>
+          </w:p>
+        </w:tc>
+        <w:tc>
+          <w:tcPr>
+            <w:tcW w:w="1705" w:type="dxa"/>
+          </w:tcPr>
+          <w:p>
+            <w:pPr>
+              <w:rPr>
+                <w:rFonts w:hint="eastAsia"/>
+                <w:sz w:val="28"/>
+                <w:szCs w:val="36"/>
+              </w:rPr>
+            </w:pPr>
           </w:p>
         </w:tc>
         <w:tc>
@@ -4576,6 +4852,7 @@
           <w:sz w:val="28"/>
           <w:szCs w:val="36"/>
         </w:rPr>
+        <w:lastRenderedPageBreak/>
         <w:t>（目前仅有一个项目运行，无优先级）</w:t>
       </w:r>
     </w:p>
@@ -5430,10 +5707,22 @@
 </s:customData>
 </file>
 
+<file path=customXml/item2.xml><?xml version="1.0" encoding="utf-8"?>
+<b:Sources xmlns:b="http://schemas.openxmlformats.org/officeDocument/2006/bibliography" xmlns="http://schemas.openxmlformats.org/officeDocument/2006/bibliography" SelectedStyle="\APASixthEditionOfficeOnline.xsl" StyleName="APA" Version="6"/>
+</file>
+
 <file path=customXml/itemProps1.xml><?xml version="1.0" encoding="utf-8"?>
 <ds:datastoreItem xmlns:ds="http://schemas.openxmlformats.org/officeDocument/2006/customXml" ds:itemID="{B1977F7D-205B-4081-913C-38D41E755F92}">
   <ds:schemaRefs>
     <ds:schemaRef ds:uri="http://www.wps.cn/officeDocument/2013/wpsCustomData"/>
   </ds:schemaRefs>
 </ds:datastoreItem>
+</file>
+
+<file path=customXml/itemProps2.xml><?xml version="1.0" encoding="utf-8"?>
+<ds:datastoreItem xmlns:ds="http://schemas.openxmlformats.org/officeDocument/2006/customXml" ds:itemID="{1F2AC924-4E44-4928-B822-C30AA9D5B4D3}">
+  <ds:schemaRefs>
+    <ds:schemaRef ds:uri="http://schemas.openxmlformats.org/officeDocument/2006/bibliography"/>
+  </ds:schemaRefs>
+</ds:datastoreItem>
 </file>
--- a/受控文档/愿景与范围文档/愿景与范围.docx
+++ b/受控文档/愿景与范围文档/愿景与范围.docx
@@ -193,7 +193,7 @@
         <w:spacing w:afterLines="1150" w:after="3588"/>
         <w:rPr>
           <w:rFonts w:ascii="宋体" w:hAnsi="宋体"/>
-          <w:sz w:val="48"/>
+          <w:sz w:val="40"/>
           <w:szCs w:val="48"/>
         </w:rPr>
       </w:pPr>
@@ -201,7 +201,7 @@
       <w:r>
         <w:rPr>
           <w:rFonts w:ascii="宋体" w:hAnsi="宋体" w:hint="eastAsia"/>
-          <w:sz w:val="48"/>
+          <w:sz w:val="40"/>
           <w:szCs w:val="48"/>
         </w:rPr>
         <w:t>愿景和</w:t>
@@ -210,7 +210,7 @@
       <w:r>
         <w:rPr>
           <w:rFonts w:ascii="宋体" w:hAnsi="宋体" w:hint="eastAsia"/>
-          <w:sz w:val="48"/>
+          <w:sz w:val="40"/>
           <w:szCs w:val="48"/>
         </w:rPr>
         <w:t>范围</w:t>
@@ -330,7 +330,7 @@
           <w:sz w:val="28"/>
           <w:szCs w:val="28"/>
         </w:rPr>
-        <w:t>组员：吴自强、陈雅菁、陈婧唯、</w:t>
+        <w:t>组员：吴自强、陈雅菁、</w:t>
       </w:r>
     </w:p>
     <w:p>
@@ -353,7 +353,17 @@
           <w:sz w:val="28"/>
           <w:szCs w:val="28"/>
         </w:rPr>
-        <w:t>刘震、张天颖</w:t>
+        <w:t>陈婧唯、</w:t>
+      </w:r>
+      <w:r>
+        <w:rPr>
+          <w:rFonts w:hint="eastAsia"/>
+          <w:b w:val="0"/>
+          <w:bCs/>
+          <w:sz w:val="28"/>
+          <w:szCs w:val="28"/>
+        </w:rPr>
+        <w:t>刘震</w:t>
       </w:r>
     </w:p>
     <w:tbl>
@@ -611,7 +621,7 @@
               <w:rPr>
                 <w:kern w:val="0"/>
               </w:rPr>
-              <w:t>2</w:t>
+              <w:t>3</w:t>
             </w:r>
             <w:r>
               <w:rPr>
@@ -760,7 +770,13 @@
                 <w:rFonts w:hint="eastAsia"/>
                 <w:kern w:val="0"/>
               </w:rPr>
-              <w:t>-10</w:t>
+              <w:t>-1</w:t>
+            </w:r>
+            <w:r>
+              <w:rPr>
+                <w:kern w:val="0"/>
+              </w:rPr>
+              <w:t>2</w:t>
             </w:r>
             <w:r>
               <w:rPr>
@@ -1114,11 +1130,6 @@
             <w:tcW w:w="669" w:type="dxa"/>
           </w:tcPr>
           <w:p>
-            <w:pPr>
-              <w:rPr>
-                <w:rFonts w:hint="eastAsia"/>
-              </w:rPr>
-            </w:pPr>
             <w:r>
               <w:rPr>
                 <w:rFonts w:hint="eastAsia"/>
@@ -1135,11 +1146,6 @@
             <w:tcW w:w="977" w:type="dxa"/>
           </w:tcPr>
           <w:p>
-            <w:pPr>
-              <w:rPr>
-                <w:rFonts w:hint="eastAsia"/>
-              </w:rPr>
-            </w:pPr>
             <w:r>
               <w:rPr>
                 <w:rFonts w:hint="eastAsia"/>
@@ -1159,11 +1165,6 @@
             <w:tcW w:w="1967" w:type="dxa"/>
           </w:tcPr>
           <w:p>
-            <w:pPr>
-              <w:rPr>
-                <w:rFonts w:hint="eastAsia"/>
-              </w:rPr>
-            </w:pPr>
             <w:r>
               <w:rPr>
                 <w:rFonts w:hint="eastAsia"/>
@@ -1171,7 +1172,10 @@
               <w:t>2</w:t>
             </w:r>
             <w:r>
-              <w:t>019</w:t>
+              <w:t>01</w:t>
+            </w:r>
+            <w:r>
+              <w:t>8</w:t>
             </w:r>
             <w:r>
               <w:rPr>
@@ -1189,11 +1193,6 @@
             <w:tcW w:w="641" w:type="dxa"/>
           </w:tcPr>
           <w:p>
-            <w:pPr>
-              <w:rPr>
-                <w:rFonts w:hint="eastAsia"/>
-              </w:rPr>
-            </w:pPr>
             <w:r>
               <w:rPr>
                 <w:rFonts w:hint="eastAsia"/>
@@ -1207,11 +1206,6 @@
             <w:tcW w:w="679" w:type="dxa"/>
           </w:tcPr>
           <w:p>
-            <w:pPr>
-              <w:rPr>
-                <w:rFonts w:hint="eastAsia"/>
-              </w:rPr>
-            </w:pPr>
             <w:r>
               <w:rPr>
                 <w:rFonts w:hint="eastAsia"/>
@@ -1225,11 +1219,6 @@
             <w:tcW w:w="1173" w:type="dxa"/>
           </w:tcPr>
           <w:p>
-            <w:pPr>
-              <w:rPr>
-                <w:rFonts w:hint="eastAsia"/>
-              </w:rPr>
-            </w:pPr>
             <w:r>
               <w:rPr>
                 <w:rFonts w:hint="eastAsia"/>
@@ -1246,11 +1235,6 @@
             <w:tcW w:w="894" w:type="dxa"/>
           </w:tcPr>
           <w:p>
-            <w:pPr>
-              <w:rPr>
-                <w:rFonts w:hint="eastAsia"/>
-              </w:rPr>
-            </w:pPr>
             <w:r>
               <w:rPr>
                 <w:rFonts w:hint="eastAsia"/>
@@ -1264,11 +1248,157 @@
             <w:tcW w:w="839" w:type="dxa"/>
           </w:tcPr>
           <w:p>
-            <w:pPr>
-              <w:rPr>
-                <w:rFonts w:hint="eastAsia"/>
-              </w:rPr>
-            </w:pPr>
+            <w:r>
+              <w:rPr>
+                <w:rFonts w:hint="eastAsia"/>
+              </w:rPr>
+              <w:t>童欣</w:t>
+            </w:r>
+          </w:p>
+        </w:tc>
+      </w:tr>
+      <w:tr>
+        <w:tc>
+          <w:tcPr>
+            <w:tcW w:w="669" w:type="dxa"/>
+          </w:tcPr>
+          <w:p>
+            <w:r>
+              <w:rPr>
+                <w:rFonts w:hint="eastAsia"/>
+              </w:rPr>
+              <w:t>0</w:t>
+            </w:r>
+            <w:r>
+              <w:t>.3</w:t>
+            </w:r>
+          </w:p>
+        </w:tc>
+        <w:tc>
+          <w:tcPr>
+            <w:tcW w:w="977" w:type="dxa"/>
+          </w:tcPr>
+          <w:p>
+            <w:r>
+              <w:rPr>
+                <w:rFonts w:hint="eastAsia"/>
+              </w:rPr>
+              <w:t>童欣</w:t>
+            </w:r>
+          </w:p>
+        </w:tc>
+        <w:tc>
+          <w:tcPr>
+            <w:tcW w:w="1200" w:type="dxa"/>
+          </w:tcPr>
+          <w:p>
+            <w:r>
+              <w:rPr>
+                <w:rFonts w:hint="eastAsia"/>
+              </w:rPr>
+              <w:t>刘震</w:t>
+            </w:r>
+          </w:p>
+        </w:tc>
+        <w:tc>
+          <w:tcPr>
+            <w:tcW w:w="1967" w:type="dxa"/>
+          </w:tcPr>
+          <w:p>
+            <w:r>
+              <w:rPr>
+                <w:rFonts w:hint="eastAsia"/>
+              </w:rPr>
+              <w:t>2</w:t>
+            </w:r>
+            <w:r>
+              <w:t>018</w:t>
+            </w:r>
+            <w:r>
+              <w:rPr>
+                <w:rFonts w:hint="eastAsia"/>
+              </w:rPr>
+              <w:t>/</w:t>
+            </w:r>
+            <w:r>
+              <w:t>12/4</w:t>
+            </w:r>
+          </w:p>
+        </w:tc>
+        <w:tc>
+          <w:tcPr>
+            <w:tcW w:w="641" w:type="dxa"/>
+          </w:tcPr>
+          <w:p>
+            <w:proofErr w:type="gramStart"/>
+            <w:r>
+              <w:rPr>
+                <w:rFonts w:hint="eastAsia"/>
+              </w:rPr>
+              <w:t>A</w:t>
+            </w:r>
+            <w:r>
+              <w:t>,M</w:t>
+            </w:r>
+            <w:proofErr w:type="gramEnd"/>
+          </w:p>
+        </w:tc>
+        <w:tc>
+          <w:tcPr>
+            <w:tcW w:w="679" w:type="dxa"/>
+          </w:tcPr>
+          <w:p>
+            <w:r>
+              <w:rPr>
+                <w:rFonts w:hint="eastAsia"/>
+              </w:rPr>
+              <w:t>增加</w:t>
+            </w:r>
+          </w:p>
+        </w:tc>
+        <w:tc>
+          <w:tcPr>
+            <w:tcW w:w="1173" w:type="dxa"/>
+          </w:tcPr>
+          <w:p>
+            <w:r>
+              <w:rPr>
+                <w:rFonts w:hint="eastAsia"/>
+              </w:rPr>
+              <w:t>2</w:t>
+            </w:r>
+            <w:r>
+              <w:t>018</w:t>
+            </w:r>
+            <w:r>
+              <w:rPr>
+                <w:rFonts w:hint="eastAsia"/>
+              </w:rPr>
+              <w:t>/</w:t>
+            </w:r>
+            <w:r>
+              <w:t>12/4</w:t>
+            </w:r>
+          </w:p>
+        </w:tc>
+        <w:tc>
+          <w:tcPr>
+            <w:tcW w:w="894" w:type="dxa"/>
+          </w:tcPr>
+          <w:p>
+            <w:r>
+              <w:rPr>
+                <w:rFonts w:hint="eastAsia"/>
+              </w:rPr>
+              <w:t>童欣</w:t>
+            </w:r>
+          </w:p>
+        </w:tc>
+        <w:tc>
+          <w:tcPr>
+            <w:tcW w:w="839" w:type="dxa"/>
+          </w:tcPr>
+          <w:p>
             <w:r>
               <w:rPr>
                 <w:rFonts w:hint="eastAsia"/>
@@ -2236,7 +2366,14 @@
           <w:rFonts w:ascii="宋体" w:hint="eastAsia"/>
           <w:lang w:val="zh-CN"/>
         </w:rPr>
-        <w:t>一个软件工程系列课程教学辅助网站。</w:t>
+        <w:t>一个软件工程系列课</w:t>
+      </w:r>
+      <w:r>
+        <w:rPr>
+          <w:rFonts w:ascii="宋体" w:hint="eastAsia"/>
+          <w:lang w:val="zh-CN"/>
+        </w:rPr>
+        <w:t>程教学辅助网站。</w:t>
       </w:r>
     </w:p>
     <w:p>
@@ -2400,13 +2537,7 @@
         <w:t>共享，有利于激发学生的学习兴趣和充分体现学习主体作用，有利于培养学习者的信息素养和信息能力。另一方面教师利用教学、学习、交流网站可以充分发挥网络特性，对学生，教学进行更为有效的管理，同时也有了更为便利的信息发布手段。</w:t>
       </w:r>
     </w:p>
-    <w:p>
-      <w:pPr>
-        <w:rPr>
-          <w:rFonts w:hint="eastAsia"/>
-        </w:rPr>
-      </w:pPr>
-    </w:p>
+    <w:p/>
     <w:p>
       <w:pPr>
         <w:pStyle w:val="2"/>
@@ -2434,83 +2565,73 @@
         <w:autoSpaceDN w:val="0"/>
         <w:adjustRightInd w:val="0"/>
         <w:ind w:firstLineChars="200" w:firstLine="420"/>
+        <w:rPr>
+          <w:rFonts w:hint="eastAsia"/>
+        </w:rPr>
       </w:pPr>
       <w:r>
         <w:rPr>
           <w:rFonts w:ascii="宋体" w:hint="eastAsia"/>
           <w:lang w:val="zh-CN"/>
         </w:rPr>
-        <w:t>虽然如今有很多教学网站，但是专门针对一门新开的大学课程和一位专门的教师；又为学生之间提供交流平台的网站为数不多。这个网站作为一个开课的辅助工具，将有利于教师的教学和学生的学习；也为软件工程系列课程的成熟记录下足迹。</w:t>
-      </w:r>
-    </w:p>
-    <w:p>
-      <w:pPr>
-        <w:autoSpaceDE w:val="0"/>
-        <w:autoSpaceDN w:val="0"/>
-        <w:adjustRightInd w:val="0"/>
-      </w:pPr>
-      <w:r>
-        <w:t xml:space="preserve">     </w:t>
+        <w:t>虽然如今有很多教学网站，但是专门针对</w:t>
       </w:r>
       <w:r>
         <w:rPr>
           <w:rFonts w:ascii="宋体" w:hint="eastAsia"/>
           <w:lang w:val="zh-CN"/>
         </w:rPr>
-        <w:t>为了开发这个网站预计会在学习结束完工，而且是最终版本。开发该网站需要的开发资源有：</w:t>
-      </w:r>
-      <w:r>
-        <w:t>5</w:t>
+        <w:t>软件工程系列课程的教学辅助网站，</w:t>
       </w:r>
       <w:r>
         <w:rPr>
           <w:rFonts w:ascii="宋体" w:hint="eastAsia"/>
           <w:lang w:val="zh-CN"/>
         </w:rPr>
-        <w:t>个合作愉快的人员；</w:t>
-      </w:r>
-      <w:proofErr w:type="spellStart"/>
-      <w:r>
-        <w:t>dreamwaver</w:t>
-      </w:r>
-      <w:proofErr w:type="spellEnd"/>
+        <w:t>又为学生之间</w:t>
+      </w:r>
       <w:r>
         <w:rPr>
           <w:rFonts w:ascii="宋体" w:hint="eastAsia"/>
           <w:lang w:val="zh-CN"/>
         </w:rPr>
-        <w:t>、</w:t>
-      </w:r>
-      <w:r>
-        <w:t>photoshop</w:t>
+        <w:t>、教师与学生之间</w:t>
       </w:r>
       <w:r>
         <w:rPr>
           <w:rFonts w:ascii="宋体" w:hint="eastAsia"/>
           <w:lang w:val="zh-CN"/>
         </w:rPr>
-        <w:t>、</w:t>
-      </w:r>
-      <w:r>
-        <w:t xml:space="preserve">project, office tools </w:t>
+        <w:t>提供交流平台的网站为数不多。这个网站作为一个</w:t>
       </w:r>
       <w:r>
         <w:rPr>
           <w:rFonts w:ascii="宋体" w:hint="eastAsia"/>
           <w:lang w:val="zh-CN"/>
         </w:rPr>
-        <w:t>和上网必备的软件和硬件。</w:t>
-      </w:r>
-    </w:p>
-    <w:p>
-      <w:pPr>
-        <w:rPr>
-          <w:b/>
-          <w:bCs/>
-          <w:sz w:val="28"/>
-          <w:szCs w:val="36"/>
-        </w:rPr>
-      </w:pPr>
+        <w:t>教学</w:t>
+      </w:r>
+      <w:r>
+        <w:rPr>
+          <w:rFonts w:ascii="宋体" w:hint="eastAsia"/>
+          <w:lang w:val="zh-CN"/>
+        </w:rPr>
+        <w:t>的辅助工具，将有利于教师的教学和学生的学习</w:t>
+      </w:r>
+      <w:r>
+        <w:rPr>
+          <w:rFonts w:ascii="宋体" w:hint="eastAsia"/>
+          <w:lang w:val="zh-CN"/>
+        </w:rPr>
+        <w:t>，为学生对这系列课程的长期领悟学习过程提供了便利的平台，</w:t>
+      </w:r>
+      <w:r>
+        <w:rPr>
+          <w:rFonts w:ascii="宋体" w:hint="eastAsia"/>
+          <w:lang w:val="zh-CN"/>
+        </w:rPr>
+        <w:t>也为软件工程系列课程的成熟记录下足迹。</w:t>
+      </w:r>
     </w:p>
     <w:p>
       <w:pPr>
@@ -2522,7 +2643,6 @@
         <w:rPr>
           <w:rFonts w:hint="eastAsia"/>
         </w:rPr>
-        <w:lastRenderedPageBreak/>
         <w:t>1.4</w:t>
       </w:r>
       <w:r>
@@ -2536,16 +2656,15 @@
     </w:p>
     <w:p>
       <w:pPr>
-        <w:ind w:firstLineChars="200" w:firstLine="480"/>
-        <w:rPr>
-          <w:sz w:val="24"/>
+        <w:ind w:firstLineChars="200" w:firstLine="420"/>
+        <w:rPr>
+          <w:rFonts w:hint="eastAsia"/>
           <w:szCs w:val="32"/>
         </w:rPr>
       </w:pPr>
       <w:r>
         <w:rPr>
           <w:rFonts w:hint="eastAsia"/>
-          <w:sz w:val="24"/>
           <w:szCs w:val="32"/>
         </w:rPr>
         <w:t>在初始发布后的一个学期内，在</w:t>
@@ -2553,7 +2672,6 @@
       <w:r>
         <w:rPr>
           <w:rFonts w:hint="eastAsia"/>
-          <w:sz w:val="24"/>
           <w:szCs w:val="32"/>
         </w:rPr>
         <w:t>2019</w:t>
@@ -2561,7 +2679,6 @@
       <w:r>
         <w:rPr>
           <w:rFonts w:hint="eastAsia"/>
-          <w:sz w:val="24"/>
           <w:szCs w:val="32"/>
         </w:rPr>
         <w:t>年春季学期结束后，在与软件工程课程相关的人员中，有</w:t>
@@ -2569,7 +2686,6 @@
       <w:r>
         <w:rPr>
           <w:rFonts w:hint="eastAsia"/>
-          <w:sz w:val="24"/>
           <w:szCs w:val="32"/>
         </w:rPr>
         <w:t>75%</w:t>
@@ -2577,21 +2693,10 @@
       <w:r>
         <w:rPr>
           <w:rFonts w:hint="eastAsia"/>
-          <w:sz w:val="24"/>
           <w:szCs w:val="32"/>
         </w:rPr>
         <w:t>的教师与学生每周至少使用一次软件工程课程教学辅助网站。</w:t>
       </w:r>
-    </w:p>
-    <w:p>
-      <w:pPr>
-        <w:rPr>
-          <w:b/>
-          <w:bCs/>
-          <w:sz w:val="24"/>
-          <w:szCs w:val="32"/>
-        </w:rPr>
-      </w:pPr>
     </w:p>
     <w:p>
       <w:pPr>
@@ -2603,6 +2708,7 @@
         <w:rPr>
           <w:rFonts w:hint="eastAsia"/>
         </w:rPr>
+        <w:lastRenderedPageBreak/>
         <w:t>1.5</w:t>
       </w:r>
       <w:proofErr w:type="gramStart"/>
@@ -2642,7 +2748,14 @@
           <w:rFonts w:ascii="宋体" w:hAnsi="Arial" w:hint="eastAsia"/>
           <w:lang w:val="zh-CN"/>
         </w:rPr>
-        <w:t>软件工程教学、学习、交流系统</w:t>
+        <w:t>软件工程</w:t>
+      </w:r>
+      <w:r>
+        <w:rPr>
+          <w:rFonts w:ascii="宋体" w:hAnsi="Arial" w:hint="eastAsia"/>
+          <w:lang w:val="zh-CN"/>
+        </w:rPr>
+        <w:t>系列课程教学辅助网站</w:t>
       </w:r>
       <w:r>
         <w:rPr>
@@ -2656,7 +2769,21 @@
           <w:rFonts w:ascii="宋体" w:hAnsi="Arial" w:hint="eastAsia"/>
           <w:lang w:val="zh-CN"/>
         </w:rPr>
-        <w:t>是一个专门为一个教师，一门课程而建的网站，并可以有效的提供多课程交叉的资源共享与控制。它的主要用户是项目管理</w:t>
+        <w:t>是一个</w:t>
+      </w:r>
+      <w:r>
+        <w:rPr>
+          <w:rFonts w:ascii="宋体" w:hint="eastAsia"/>
+          <w:lang w:val="zh-CN"/>
+        </w:rPr>
+        <w:t>专门针对软件工程系列课程的教学辅助网站</w:t>
+      </w:r>
+      <w:r>
+        <w:rPr>
+          <w:rFonts w:ascii="宋体" w:hAnsi="Arial" w:hint="eastAsia"/>
+          <w:lang w:val="zh-CN"/>
+        </w:rPr>
+        <w:t>，并可以有效的提供多课程交叉的资源共享与控制。它的主要用户是项目管理</w:t>
       </w:r>
       <w:r>
         <w:t>,</w:t>
@@ -2666,11 +2793,25 @@
           <w:rFonts w:ascii="宋体" w:hint="eastAsia"/>
           <w:lang w:val="zh-CN"/>
         </w:rPr>
-        <w:t>需求工程和相关课程的教师和选了这门课的所有学生以及一些感</w:t>
+        <w:t>需求工程和相关课程的教师和</w:t>
       </w:r>
       <w:r>
         <w:rPr>
           <w:rFonts w:ascii="宋体" w:hint="eastAsia"/>
+          <w:lang w:val="zh-CN"/>
+        </w:rPr>
+        <w:t>学习这系列课程</w:t>
+      </w:r>
+      <w:r>
+        <w:rPr>
+          <w:rFonts w:ascii="宋体" w:hint="eastAsia"/>
+          <w:lang w:val="zh-CN"/>
+        </w:rPr>
+        <w:t>的所有学生以及一些感</w:t>
+      </w:r>
+      <w:r>
+        <w:rPr>
+          <w:rFonts w:ascii="宋体" w:hint="eastAsia"/>
         </w:rPr>
         <w:t>兴</w:t>
       </w:r>
@@ -2679,7 +2820,21 @@
           <w:rFonts w:ascii="宋体" w:hint="eastAsia"/>
           <w:lang w:val="zh-CN"/>
         </w:rPr>
-        <w:t>趣的网友，所以用户单一管理方便。它的功能就是服务教师和学生，是他们在教育和学习过程中得到便捷。它还将不断的记录</w:t>
+        <w:t>趣的网友，所以用户单一管理方便。它的功能就是服务教师和学生，</w:t>
+      </w:r>
+      <w:r>
+        <w:rPr>
+          <w:rFonts w:ascii="宋体" w:hint="eastAsia"/>
+          <w:lang w:val="zh-CN"/>
+        </w:rPr>
+        <w:t>使</w:t>
+      </w:r>
+      <w:r>
+        <w:rPr>
+          <w:rFonts w:ascii="宋体" w:hint="eastAsia"/>
+          <w:lang w:val="zh-CN"/>
+        </w:rPr>
+        <w:t>他们在教育和学习过程中得到便捷。它还将不断的记录</w:t>
       </w:r>
       <w:proofErr w:type="gramStart"/>
       <w:r>
@@ -2770,31 +2925,31 @@
         <w:rPr>
           <w:rFonts w:hint="eastAsia"/>
         </w:rPr>
-        <w:t>领悟时间较长，需要通过实践证明，持续长期的过程</w:t>
-      </w:r>
-      <w:r>
-        <w:rPr>
-          <w:rFonts w:hint="eastAsia"/>
-        </w:rPr>
-        <w:t>。此网站具有</w:t>
-      </w:r>
-      <w:r>
-        <w:rPr>
-          <w:rFonts w:hint="eastAsia"/>
-        </w:rPr>
-        <w:t>促进和捷径</w:t>
-      </w:r>
-      <w:r>
-        <w:rPr>
-          <w:rFonts w:hint="eastAsia"/>
-        </w:rPr>
-        <w:t>的功能</w:t>
-      </w:r>
-      <w:r>
-        <w:rPr>
-          <w:rFonts w:hint="eastAsia"/>
-        </w:rPr>
-        <w:t>。</w:t>
+        <w:t>领悟时间较长，需要通过实践证明，</w:t>
+      </w:r>
+      <w:r>
+        <w:rPr>
+          <w:rFonts w:hint="eastAsia"/>
+        </w:rPr>
+        <w:t>是一个</w:t>
+      </w:r>
+      <w:r>
+        <w:rPr>
+          <w:rFonts w:hint="eastAsia"/>
+        </w:rPr>
+        <w:t>持续长期的过程</w:t>
+      </w:r>
+      <w:r>
+        <w:rPr>
+          <w:rFonts w:hint="eastAsia"/>
+        </w:rPr>
+        <w:t>。此网站</w:t>
+      </w:r>
+      <w:r>
+        <w:rPr>
+          <w:rFonts w:hint="eastAsia"/>
+        </w:rPr>
+        <w:t>为</w:t>
       </w:r>
       <w:r>
         <w:rPr>
@@ -2806,27 +2961,42 @@
         <w:rPr>
           <w:rFonts w:hint="eastAsia"/>
         </w:rPr>
-        <w:t>需要前辈和老师交流。</w:t>
-      </w:r>
-      <w:r>
-        <w:rPr>
-          <w:rFonts w:hint="eastAsia"/>
-        </w:rPr>
-        <w:t>面向专业领域的学习分享和交流</w:t>
-      </w:r>
-      <w:r>
-        <w:rPr>
-          <w:rFonts w:hint="eastAsia"/>
-        </w:rPr>
-        <w:t>。</w:t>
+        <w:t>与</w:t>
+      </w:r>
+      <w:r>
+        <w:rPr>
+          <w:rFonts w:hint="eastAsia"/>
+        </w:rPr>
+        <w:t>前辈和老师</w:t>
+      </w:r>
+      <w:r>
+        <w:rPr>
+          <w:rFonts w:hint="eastAsia"/>
+        </w:rPr>
+        <w:t>面向专业领域的</w:t>
+      </w:r>
+      <w:r>
+        <w:rPr>
+          <w:rFonts w:hint="eastAsia"/>
+        </w:rPr>
+        <w:t>长期的</w:t>
+      </w:r>
+      <w:r>
+        <w:rPr>
+          <w:rFonts w:hint="eastAsia"/>
+        </w:rPr>
+        <w:t>学习分享和交流</w:t>
+      </w:r>
+      <w:r>
+        <w:rPr>
+          <w:rFonts w:hint="eastAsia"/>
+        </w:rPr>
+        <w:t>提供了一个便捷的平台。</w:t>
       </w:r>
     </w:p>
     <w:p>
       <w:pPr>
         <w:pStyle w:val="2"/>
-        <w:rPr>
-          <w:rFonts w:hint="eastAsia"/>
-        </w:rPr>
       </w:pPr>
       <w:r>
         <w:rPr>
@@ -2840,10 +3010,8 @@
         </w:rPr>
         <w:t>业务风险</w:t>
       </w:r>
-      <w:bookmarkStart w:id="15" w:name="_GoBack"/>
       <w:bookmarkEnd w:id="13"/>
       <w:bookmarkEnd w:id="14"/>
-      <w:bookmarkEnd w:id="15"/>
     </w:p>
     <w:p>
       <w:pPr>
@@ -2939,8 +3107,8 @@
       <w:pPr>
         <w:pStyle w:val="2"/>
       </w:pPr>
-      <w:bookmarkStart w:id="16" w:name="_Toc20080"/>
-      <w:bookmarkStart w:id="17" w:name="_Toc499718373"/>
+      <w:bookmarkStart w:id="15" w:name="_Toc20080"/>
+      <w:bookmarkStart w:id="16" w:name="_Toc499718373"/>
       <w:r>
         <w:rPr>
           <w:rFonts w:hint="eastAsia"/>
@@ -2953,8 +3121,8 @@
         </w:rPr>
         <w:t>业务的假设和依赖</w:t>
       </w:r>
+      <w:bookmarkEnd w:id="15"/>
       <w:bookmarkEnd w:id="16"/>
-      <w:bookmarkEnd w:id="17"/>
     </w:p>
     <w:p>
       <w:pPr>
@@ -3082,102 +3250,374 @@
       <w:pPr>
         <w:pStyle w:val="1"/>
       </w:pPr>
-      <w:bookmarkStart w:id="18" w:name="_Toc23738"/>
-      <w:bookmarkStart w:id="19" w:name="_Toc499718374"/>
-      <w:r>
-        <w:rPr>
-          <w:rFonts w:hint="eastAsia"/>
+      <w:bookmarkStart w:id="17" w:name="_Toc23738"/>
+      <w:bookmarkStart w:id="18" w:name="_Toc499718374"/>
+      <w:r>
+        <w:rPr>
+          <w:rFonts w:hint="eastAsia"/>
+        </w:rPr>
+        <w:t>2.</w:t>
+      </w:r>
+      <w:r>
+        <w:rPr>
+          <w:rFonts w:hint="eastAsia"/>
+        </w:rPr>
+        <w:t>范围和限制</w:t>
+      </w:r>
+      <w:bookmarkEnd w:id="17"/>
+      <w:bookmarkEnd w:id="18"/>
+    </w:p>
+    <w:p>
+      <w:pPr>
+        <w:pStyle w:val="2"/>
+      </w:pPr>
+      <w:bookmarkStart w:id="19" w:name="_Toc3212"/>
+      <w:bookmarkStart w:id="20" w:name="_Toc499718375"/>
+      <w:r>
+        <w:rPr>
+          <w:rFonts w:hint="eastAsia"/>
+        </w:rPr>
+        <w:t>2.1</w:t>
+      </w:r>
+      <w:r>
+        <w:rPr>
+          <w:rFonts w:hint="eastAsia"/>
+        </w:rPr>
+        <w:t>主要特性</w:t>
+      </w:r>
+      <w:bookmarkEnd w:id="19"/>
+      <w:bookmarkEnd w:id="20"/>
+    </w:p>
+    <w:p>
+      <w:pPr>
+        <w:rPr>
+          <w:rFonts w:ascii="宋体"/>
+          <w:lang w:val="zh-CN"/>
+        </w:rPr>
+      </w:pPr>
+      <w:r>
+        <w:rPr>
+          <w:rFonts w:hint="eastAsia"/>
+        </w:rPr>
+        <w:t>1</w:t>
+      </w:r>
+      <w:r>
+        <w:t>.</w:t>
+      </w:r>
+      <w:r>
+        <w:rPr>
+          <w:rFonts w:ascii="宋体" w:hint="eastAsia"/>
+          <w:lang w:val="zh-CN"/>
+        </w:rPr>
+        <w:t xml:space="preserve"> </w:t>
+      </w:r>
+      <w:r>
+        <w:rPr>
+          <w:rFonts w:ascii="宋体" w:hint="eastAsia"/>
+          <w:lang w:val="zh-CN"/>
+        </w:rPr>
+        <w:t>专门针对软件工程系列课程的教学辅助网站</w:t>
+      </w:r>
+    </w:p>
+    <w:p>
+      <w:pPr>
+        <w:rPr>
+          <w:rFonts w:ascii="宋体" w:hAnsi="Arial"/>
+          <w:lang w:val="zh-CN"/>
+        </w:rPr>
+      </w:pPr>
+      <w:r>
+        <w:rPr>
+          <w:rFonts w:hint="eastAsia"/>
+        </w:rPr>
+        <w:t>2</w:t>
+      </w:r>
+      <w:r>
+        <w:t>.</w:t>
+      </w:r>
+      <w:r>
+        <w:rPr>
+          <w:rFonts w:ascii="宋体" w:hAnsi="Arial" w:hint="eastAsia"/>
+          <w:lang w:val="zh-CN"/>
+        </w:rPr>
+        <w:t xml:space="preserve"> </w:t>
+      </w:r>
+      <w:r>
+        <w:rPr>
+          <w:rFonts w:ascii="宋体" w:hAnsi="Arial" w:hint="eastAsia"/>
+          <w:lang w:val="zh-CN"/>
+        </w:rPr>
+        <w:t>提供多课程交叉的资源共享与控制</w:t>
+      </w:r>
+    </w:p>
+    <w:p>
+      <w:pPr>
+        <w:rPr>
+          <w:rFonts w:hint="eastAsia"/>
+        </w:rPr>
+      </w:pPr>
+      <w:r>
+        <w:rPr>
+          <w:rFonts w:hint="eastAsia"/>
+        </w:rPr>
+        <w:t>3</w:t>
+      </w:r>
+      <w:r>
+        <w:t>.</w:t>
+      </w:r>
+      <w:r>
+        <w:rPr>
+          <w:rFonts w:ascii="宋体" w:hAnsi="Arial" w:hint="eastAsia"/>
+          <w:lang w:val="zh-CN"/>
+        </w:rPr>
+        <w:t xml:space="preserve"> </w:t>
+      </w:r>
+      <w:r>
+        <w:rPr>
+          <w:rFonts w:ascii="宋体" w:hAnsi="Arial" w:hint="eastAsia"/>
+          <w:lang w:val="zh-CN"/>
+        </w:rPr>
+        <w:t>主要用户是项目管理</w:t>
+      </w:r>
+      <w:r>
+        <w:t>,</w:t>
+      </w:r>
+      <w:r>
+        <w:rPr>
+          <w:rFonts w:ascii="宋体" w:hint="eastAsia"/>
+          <w:lang w:val="zh-CN"/>
+        </w:rPr>
+        <w:t>需求工程和相关课程的教师和学习这系列课程的所有学生以及一些感</w:t>
+      </w:r>
+      <w:r>
+        <w:rPr>
+          <w:rFonts w:ascii="宋体" w:hint="eastAsia"/>
+        </w:rPr>
+        <w:t>兴</w:t>
+      </w:r>
+      <w:r>
+        <w:rPr>
+          <w:rFonts w:ascii="宋体" w:hint="eastAsia"/>
+          <w:lang w:val="zh-CN"/>
+        </w:rPr>
+        <w:t>趣的网友</w:t>
+      </w:r>
+    </w:p>
+    <w:p>
+      <w:pPr>
+        <w:autoSpaceDE w:val="0"/>
+        <w:autoSpaceDN w:val="0"/>
+        <w:adjustRightInd w:val="0"/>
+        <w:spacing w:line="360" w:lineRule="auto"/>
+      </w:pPr>
+      <w:r>
+        <w:t>4.</w:t>
+      </w:r>
+      <w:r>
+        <w:rPr>
+          <w:rFonts w:hint="eastAsia"/>
+        </w:rPr>
+        <w:t>此网站为学生与前辈和老师面向专业领域</w:t>
+      </w:r>
+      <w:r>
+        <w:rPr>
+          <w:rFonts w:hint="eastAsia"/>
+        </w:rPr>
+        <w:t>长期</w:t>
+      </w:r>
+      <w:r>
+        <w:rPr>
+          <w:rFonts w:hint="eastAsia"/>
+        </w:rPr>
+        <w:t>的学习分享和交流提供了一个便捷的平台。</w:t>
+      </w:r>
+    </w:p>
+    <w:p>
+      <w:pPr>
+        <w:rPr>
+          <w:rFonts w:ascii="宋体"/>
+          <w:lang w:val="zh-CN"/>
+        </w:rPr>
+      </w:pPr>
+      <w:r>
+        <w:rPr>
+          <w:rFonts w:hint="eastAsia"/>
+        </w:rPr>
+        <w:t>5</w:t>
+      </w:r>
+      <w:r>
+        <w:t>.</w:t>
+      </w:r>
+      <w:r>
+        <w:rPr>
+          <w:rFonts w:ascii="宋体" w:hint="eastAsia"/>
+          <w:lang w:val="zh-CN"/>
+        </w:rPr>
+        <w:t>它的功能就是服务教师和学生，是他们在教育和学习过程中得到便捷。它还将不断的记录</w:t>
+      </w:r>
+      <w:proofErr w:type="gramStart"/>
+      <w:r>
+        <w:rPr>
+          <w:rFonts w:ascii="宋体" w:hint="eastAsia"/>
+          <w:lang w:val="zh-CN"/>
         </w:rPr>
         <w:lastRenderedPageBreak/>
-        <w:t>2.</w:t>
-      </w:r>
-      <w:r>
-        <w:rPr>
-          <w:rFonts w:hint="eastAsia"/>
-        </w:rPr>
-        <w:t>范围和限制</w:t>
-      </w:r>
-      <w:bookmarkEnd w:id="18"/>
-      <w:bookmarkEnd w:id="19"/>
+        <w:t>这门课从诞生</w:t>
+      </w:r>
+      <w:proofErr w:type="gramEnd"/>
+      <w:r>
+        <w:rPr>
+          <w:rFonts w:ascii="宋体" w:hint="eastAsia"/>
+          <w:lang w:val="zh-CN"/>
+        </w:rPr>
+        <w:t>到成熟的过程（这个可能是所有网站不具备的）。</w:t>
+      </w:r>
     </w:p>
     <w:p>
       <w:pPr>
         <w:pStyle w:val="2"/>
       </w:pPr>
-      <w:bookmarkStart w:id="20" w:name="_Toc3212"/>
-      <w:bookmarkStart w:id="21" w:name="_Toc499718375"/>
-      <w:r>
-        <w:rPr>
-          <w:rFonts w:hint="eastAsia"/>
-        </w:rPr>
-        <w:t>2.1</w:t>
-      </w:r>
-      <w:r>
-        <w:rPr>
-          <w:rFonts w:hint="eastAsia"/>
-        </w:rPr>
-        <w:t>主要特性</w:t>
-      </w:r>
-      <w:bookmarkEnd w:id="20"/>
+      <w:r>
+        <w:t>特性</w:t>
+      </w:r>
+      <w:r>
+        <w:rPr>
+          <w:rFonts w:hint="eastAsia"/>
+        </w:rPr>
+        <w:t>树</w:t>
+      </w:r>
+    </w:p>
+    <w:p>
+      <w:pPr>
+        <w:rPr>
+          <w:rFonts w:hint="eastAsia"/>
+        </w:rPr>
+      </w:pPr>
+      <w:bookmarkStart w:id="21" w:name="_GoBack"/>
+      <w:r>
+        <w:rPr>
+          <w:noProof/>
+        </w:rPr>
+        <w:drawing>
+          <wp:inline distT="0" distB="0" distL="0" distR="0">
+            <wp:extent cx="5358083" cy="3038354"/>
+            <wp:effectExtent l="0" t="0" r="0" b="0"/>
+            <wp:docPr id="1" name="图片 1"/>
+            <wp:cNvGraphicFramePr>
+              <a:graphicFrameLocks xmlns:a="http://schemas.openxmlformats.org/drawingml/2006/main" noChangeAspect="1"/>
+            </wp:cNvGraphicFramePr>
+            <a:graphic xmlns:a="http://schemas.openxmlformats.org/drawingml/2006/main">
+              <a:graphicData uri="http://schemas.openxmlformats.org/drawingml/2006/picture">
+                <pic:pic xmlns:pic="http://schemas.openxmlformats.org/drawingml/2006/picture">
+                  <pic:nvPicPr>
+                    <pic:cNvPr id="0" name="Picture 1"/>
+                    <pic:cNvPicPr>
+                      <a:picLocks noChangeAspect="1" noChangeArrowheads="1"/>
+                    </pic:cNvPicPr>
+                  </pic:nvPicPr>
+                  <pic:blipFill>
+                    <a:blip r:embed="rId10" cstate="print">
+                      <a:extLst>
+                        <a:ext uri="{28A0092B-C50C-407E-A947-70E740481C1C}">
+                          <a14:useLocalDpi xmlns:a14="http://schemas.microsoft.com/office/drawing/2010/main" val="0"/>
+                        </a:ext>
+                      </a:extLst>
+                    </a:blip>
+                    <a:srcRect/>
+                    <a:stretch>
+                      <a:fillRect/>
+                    </a:stretch>
+                  </pic:blipFill>
+                  <pic:spPr bwMode="auto">
+                    <a:xfrm>
+                      <a:off x="0" y="0"/>
+                      <a:ext cx="5379875" cy="3050711"/>
+                    </a:xfrm>
+                    <a:prstGeom prst="rect">
+                      <a:avLst/>
+                    </a:prstGeom>
+                    <a:noFill/>
+                    <a:ln>
+                      <a:noFill/>
+                    </a:ln>
+                  </pic:spPr>
+                </pic:pic>
+              </a:graphicData>
+            </a:graphic>
+          </wp:inline>
+        </w:drawing>
+      </w:r>
       <w:bookmarkEnd w:id="21"/>
     </w:p>
     <w:p>
       <w:pPr>
-        <w:ind w:firstLineChars="200" w:firstLine="420"/>
-      </w:pPr>
-      <w:r>
-        <w:rPr>
-          <w:rFonts w:ascii="Arial" w:hAnsi="Arial"/>
-          <w:lang w:val="zh-CN"/>
-        </w:rPr>
-        <w:t>“</w:t>
-      </w:r>
-      <w:r>
-        <w:rPr>
-          <w:rFonts w:ascii="宋体" w:hAnsi="Arial" w:hint="eastAsia"/>
-          <w:lang w:val="zh-CN"/>
-        </w:rPr>
-        <w:t>软件工程教学、学习、交流系统</w:t>
-      </w:r>
-      <w:r>
-        <w:rPr>
-          <w:rFonts w:ascii="Arial" w:hAnsi="Arial"/>
-          <w:lang w:val="zh-CN"/>
-        </w:rPr>
-        <w:t>”</w:t>
-      </w:r>
-      <w:r>
-        <w:rPr>
-          <w:rFonts w:ascii="宋体" w:hAnsi="Arial" w:hint="eastAsia"/>
-          <w:lang w:val="zh-CN"/>
-        </w:rPr>
-        <w:t>是一个专门为一个教师，一门课程而建的网站，并可以有效的提供多课程交叉的资源共享与控制。它的主要用户是项目管理</w:t>
-      </w:r>
-      <w:r>
-        <w:t>,</w:t>
-      </w:r>
-      <w:r>
-        <w:rPr>
-          <w:rFonts w:ascii="宋体" w:hint="eastAsia"/>
-          <w:lang w:val="zh-CN"/>
-        </w:rPr>
-        <w:t>需求工程和相关课程的教师和选了这门课的所有学生以及一些感谢趣的网友，所以用户单一管理方便。它的功能就是服务教师和学生，是他们在教育和学习过程中得到便捷。它还将不断的记录</w:t>
-      </w:r>
-      <w:proofErr w:type="gramStart"/>
-      <w:r>
-        <w:rPr>
-          <w:rFonts w:ascii="宋体" w:hint="eastAsia"/>
-          <w:lang w:val="zh-CN"/>
-        </w:rPr>
-        <w:t>这门课从诞生</w:t>
-      </w:r>
-      <w:proofErr w:type="gramEnd"/>
-      <w:r>
-        <w:rPr>
-          <w:rFonts w:ascii="宋体" w:hint="eastAsia"/>
-          <w:lang w:val="zh-CN"/>
-        </w:rPr>
-        <w:t>到成熟的过程（这个可能是所有网站不具备的）。</w:t>
+        <w:pStyle w:val="2"/>
+      </w:pPr>
+      <w:r>
+        <w:rPr>
+          <w:rFonts w:hint="eastAsia"/>
+        </w:rPr>
+        <w:t>关联图</w:t>
+      </w:r>
+    </w:p>
+    <w:p>
+      <w:pPr>
+        <w:rPr>
+          <w:rFonts w:hint="eastAsia"/>
+        </w:rPr>
+      </w:pPr>
+      <w:r>
+        <w:rPr>
+          <w:noProof/>
+        </w:rPr>
+        <w:drawing>
+          <wp:inline distT="0" distB="0" distL="0" distR="0">
+            <wp:extent cx="5274310" cy="3838575"/>
+            <wp:effectExtent l="0" t="0" r="2540" b="9525"/>
+            <wp:docPr id="2" name="图片 2"/>
+            <wp:cNvGraphicFramePr>
+              <a:graphicFrameLocks xmlns:a="http://schemas.openxmlformats.org/drawingml/2006/main" noChangeAspect="1"/>
+            </wp:cNvGraphicFramePr>
+            <a:graphic xmlns:a="http://schemas.openxmlformats.org/drawingml/2006/main">
+              <a:graphicData uri="http://schemas.openxmlformats.org/drawingml/2006/picture">
+                <pic:pic xmlns:pic="http://schemas.openxmlformats.org/drawingml/2006/picture">
+                  <pic:nvPicPr>
+                    <pic:cNvPr id="0" name="Picture 3"/>
+                    <pic:cNvPicPr>
+                      <a:picLocks noChangeAspect="1" noChangeArrowheads="1"/>
+                    </pic:cNvPicPr>
+                  </pic:nvPicPr>
+                  <pic:blipFill>
+                    <a:blip r:embed="rId11">
+                      <a:extLst>
+                        <a:ext uri="{28A0092B-C50C-407E-A947-70E740481C1C}">
+                          <a14:useLocalDpi xmlns:a14="http://schemas.microsoft.com/office/drawing/2010/main" val="0"/>
+                        </a:ext>
+                      </a:extLst>
+                    </a:blip>
+                    <a:srcRect/>
+                    <a:stretch>
+                      <a:fillRect/>
+                    </a:stretch>
+                  </pic:blipFill>
+                  <pic:spPr bwMode="auto">
+                    <a:xfrm>
+                      <a:off x="0" y="0"/>
+                      <a:ext cx="5274310" cy="3838575"/>
+                    </a:xfrm>
+                    <a:prstGeom prst="rect">
+                      <a:avLst/>
+                    </a:prstGeom>
+                    <a:noFill/>
+                    <a:ln>
+                      <a:noFill/>
+                    </a:ln>
+                  </pic:spPr>
+                </pic:pic>
+              </a:graphicData>
+            </a:graphic>
+          </wp:inline>
+        </w:drawing>
       </w:r>
     </w:p>
     <w:p>
@@ -3190,6 +3630,7 @@
         <w:rPr>
           <w:rFonts w:hint="eastAsia"/>
         </w:rPr>
+        <w:lastRenderedPageBreak/>
         <w:t>2.2</w:t>
       </w:r>
       <w:r>
@@ -3571,8 +4012,13 @@
         <w:t>这个网站的实现方法将和其他的网站一样，没有特殊的技术。网站的范围是：1.信息发布2.资料下载3.交流互动。不再另外开设可供教师和学生使用的邮箱，如有邮件都将使用个人自己在其他网站上的邮箱。</w:t>
       </w:r>
     </w:p>
-    <w:p/>
-    <w:p/>
+    <w:p>
+      <w:pPr>
+        <w:rPr>
+          <w:rFonts w:hint="eastAsia"/>
+        </w:rPr>
+      </w:pPr>
+    </w:p>
     <w:p>
       <w:pPr>
         <w:pStyle w:val="1"/>
@@ -3587,7 +4033,6 @@
         <w:rPr>
           <w:rFonts w:hint="eastAsia"/>
         </w:rPr>
-        <w:lastRenderedPageBreak/>
         <w:t>业务背景</w:t>
       </w:r>
       <w:bookmarkStart w:id="28" w:name="_Toc22306"/>
@@ -4088,7 +4533,6 @@
           <w:p>
             <w:pPr>
               <w:rPr>
-                <w:rFonts w:hint="eastAsia"/>
                 <w:b/>
                 <w:bCs/>
                 <w:sz w:val="24"/>
@@ -4103,6 +4547,7 @@
                 <w:sz w:val="24"/>
                 <w:szCs w:val="32"/>
               </w:rPr>
+              <w:lastRenderedPageBreak/>
               <w:t>网站管理员</w:t>
             </w:r>
           </w:p>
@@ -4139,7 +4584,6 @@
           <w:p>
             <w:pPr>
               <w:rPr>
-                <w:rFonts w:hint="eastAsia"/>
                 <w:sz w:val="28"/>
                 <w:szCs w:val="36"/>
               </w:rPr>
@@ -4161,7 +4605,6 @@
           <w:p>
             <w:pPr>
               <w:rPr>
-                <w:rFonts w:hint="eastAsia"/>
                 <w:sz w:val="28"/>
                 <w:szCs w:val="36"/>
               </w:rPr>
@@ -4852,7 +5295,6 @@
           <w:sz w:val="28"/>
           <w:szCs w:val="36"/>
         </w:rPr>
-        <w:lastRenderedPageBreak/>
         <w:t>（目前仅有一个项目运行，无优先级）</w:t>
       </w:r>
     </w:p>
@@ -5720,7 +6162,7 @@
 </file>
 
 <file path=customXml/itemProps2.xml><?xml version="1.0" encoding="utf-8"?>
-<ds:datastoreItem xmlns:ds="http://schemas.openxmlformats.org/officeDocument/2006/customXml" ds:itemID="{1F2AC924-4E44-4928-B822-C30AA9D5B4D3}">
+<ds:datastoreItem xmlns:ds="http://schemas.openxmlformats.org/officeDocument/2006/customXml" ds:itemID="{585C6AE3-41A8-4C7F-A9D6-ABF7113F20D4}">
   <ds:schemaRefs>
     <ds:schemaRef ds:uri="http://schemas.openxmlformats.org/officeDocument/2006/bibliography"/>
   </ds:schemaRefs>
